--- a/Proyecto_Tickets/DOCUMENTO DE ESPECIFICACION DE SOFTWARE.docx
+++ b/Proyecto_Tickets/DOCUMENTO DE ESPECIFICACION DE SOFTWARE.docx
@@ -46,29 +46,35 @@
       </w:pPr>
       <w:r>
         <w:rPr>
+          <w:rFonts w:ascii="Arial" w:hAnsi="Arial" w:cs="Arial"/>
           <w:noProof/>
+          <w:color w:val="0D0E10"/>
+          <w:spacing w:val="-5"/>
+          <w:sz w:val="48"/>
+          <w:szCs w:val="48"/>
+          <w:lang w:val="es-MX"/>
         </w:rPr>
         <w:drawing>
-          <wp:anchor distT="0" distB="0" distL="114300" distR="114300" simplePos="0" relativeHeight="251664384" behindDoc="1" locked="0" layoutInCell="1" allowOverlap="1" wp14:anchorId="6B656B41" wp14:editId="4BD72143">
+          <wp:anchor distT="0" distB="0" distL="114300" distR="114300" simplePos="0" relativeHeight="251663360" behindDoc="1" locked="0" layoutInCell="1" allowOverlap="1" wp14:anchorId="0D442000" wp14:editId="7C8D2404">
             <wp:simplePos x="0" y="0"/>
-            <wp:positionH relativeFrom="column">
-              <wp:posOffset>922020</wp:posOffset>
+            <wp:positionH relativeFrom="margin">
+              <wp:posOffset>946785</wp:posOffset>
             </wp:positionH>
             <wp:positionV relativeFrom="paragraph">
-              <wp:posOffset>201295</wp:posOffset>
+              <wp:posOffset>132715</wp:posOffset>
             </wp:positionV>
-            <wp:extent cx="4389120" cy="2928425"/>
-            <wp:effectExtent l="0" t="0" r="0" b="5715"/>
+            <wp:extent cx="4091940" cy="3147060"/>
+            <wp:effectExtent l="0" t="0" r="3810" b="0"/>
             <wp:wrapTight wrapText="bothSides">
               <wp:wrapPolygon edited="0">
                 <wp:start x="0" y="0"/>
-                <wp:lineTo x="0" y="21502"/>
-                <wp:lineTo x="21469" y="21502"/>
-                <wp:lineTo x="21469" y="0"/>
+                <wp:lineTo x="0" y="21443"/>
+                <wp:lineTo x="21520" y="21443"/>
+                <wp:lineTo x="21520" y="0"/>
                 <wp:lineTo x="0" y="0"/>
               </wp:wrapPolygon>
             </wp:wrapTight>
-            <wp:docPr id="7" name="Imagen 7" descr="VIRAL: Chayanne chiquito enloquece a fans en redes sociales – Zócalo"/>
+            <wp:docPr id="9" name="Imagen 9"/>
             <wp:cNvGraphicFramePr>
               <a:graphicFrameLocks xmlns:a="http://schemas.openxmlformats.org/drawingml/2006/main" noChangeAspect="1"/>
             </wp:cNvGraphicFramePr>
@@ -76,12 +82,12 @@
               <a:graphicData uri="http://schemas.openxmlformats.org/drawingml/2006/picture">
                 <pic:pic xmlns:pic="http://schemas.openxmlformats.org/drawingml/2006/picture">
                   <pic:nvPicPr>
-                    <pic:cNvPr id="0" name="Picture 4" descr="VIRAL: Chayanne chiquito enloquece a fans en redes sociales – Zócalo"/>
+                    <pic:cNvPr id="0" name="Picture 1"/>
                     <pic:cNvPicPr>
                       <a:picLocks noChangeAspect="1" noChangeArrowheads="1"/>
                     </pic:cNvPicPr>
                   </pic:nvPicPr>
-                  <pic:blipFill>
+                  <pic:blipFill rotWithShape="1">
                     <a:blip r:embed="rId9">
                       <a:extLst>
                         <a:ext uri="{28A0092B-C50C-407E-A947-70E740481C1C}">
@@ -89,15 +95,13 @@
                         </a:ext>
                       </a:extLst>
                     </a:blip>
-                    <a:srcRect/>
-                    <a:stretch>
-                      <a:fillRect/>
-                    </a:stretch>
+                    <a:srcRect l="13333" t="24800" r="12381" b="43200"/>
+                    <a:stretch/>
                   </pic:blipFill>
                   <pic:spPr bwMode="auto">
                     <a:xfrm>
                       <a:off x="0" y="0"/>
-                      <a:ext cx="4389120" cy="2928425"/>
+                      <a:ext cx="4091940" cy="3147060"/>
                     </a:xfrm>
                     <a:prstGeom prst="rect">
                       <a:avLst/>
@@ -106,6 +110,1439 @@
                     <a:ln>
                       <a:noFill/>
                     </a:ln>
+                    <a:extLst>
+                      <a:ext uri="{53640926-AAD7-44D8-BBD7-CCE9431645EC}">
+                        <a14:shadowObscured xmlns:a14="http://schemas.microsoft.com/office/drawing/2010/main"/>
+                      </a:ext>
+                    </a:extLst>
+                  </pic:spPr>
+                </pic:pic>
+              </a:graphicData>
+            </a:graphic>
+            <wp14:sizeRelH relativeFrom="margin">
+              <wp14:pctWidth>0</wp14:pctWidth>
+            </wp14:sizeRelH>
+            <wp14:sizeRelV relativeFrom="margin">
+              <wp14:pctHeight>0</wp14:pctHeight>
+            </wp14:sizeRelV>
+          </wp:anchor>
+        </w:drawing>
+      </w:r>
+    </w:p>
+    <w:p>
+      <w:pPr>
+        <w:jc w:val="center"/>
+        <w:rPr>
+          <w:rFonts w:ascii="Arial" w:eastAsia="Times New Roman" w:hAnsi="Arial" w:cs="Arial"/>
+          <w:color w:val="0D0E10"/>
+          <w:spacing w:val="-5"/>
+          <w:sz w:val="48"/>
+          <w:szCs w:val="48"/>
+          <w:lang w:val="es-MX"/>
+        </w:rPr>
+      </w:pPr>
+    </w:p>
+    <w:p>
+      <w:pPr>
+        <w:jc w:val="center"/>
+        <w:rPr>
+          <w:rFonts w:ascii="Arial" w:hAnsi="Arial" w:cs="Arial"/>
+          <w:noProof/>
+          <w:color w:val="0D0E10"/>
+          <w:spacing w:val="-5"/>
+          <w:sz w:val="48"/>
+          <w:szCs w:val="48"/>
+          <w:lang w:val="es-MX"/>
+        </w:rPr>
+      </w:pPr>
+    </w:p>
+    <w:p>
+      <w:pPr>
+        <w:jc w:val="center"/>
+        <w:rPr>
+          <w:rFonts w:ascii="Arial" w:eastAsia="Times New Roman" w:hAnsi="Arial" w:cs="Arial"/>
+          <w:color w:val="0D0E10"/>
+          <w:spacing w:val="-5"/>
+          <w:sz w:val="48"/>
+          <w:szCs w:val="48"/>
+          <w:lang w:val="es-MX"/>
+        </w:rPr>
+      </w:pPr>
+    </w:p>
+    <w:p>
+      <w:pPr>
+        <w:jc w:val="center"/>
+        <w:rPr>
+          <w:rFonts w:ascii="Arial" w:eastAsia="Times New Roman" w:hAnsi="Arial" w:cs="Arial"/>
+          <w:color w:val="0D0E10"/>
+          <w:spacing w:val="-5"/>
+          <w:sz w:val="48"/>
+          <w:szCs w:val="48"/>
+          <w:lang w:val="es-MX"/>
+        </w:rPr>
+      </w:pPr>
+    </w:p>
+    <w:p>
+      <w:pPr>
+        <w:jc w:val="center"/>
+        <w:rPr>
+          <w:rFonts w:ascii="Arial" w:eastAsia="Times New Roman" w:hAnsi="Arial" w:cs="Arial"/>
+          <w:color w:val="0D0E10"/>
+          <w:spacing w:val="-5"/>
+          <w:sz w:val="48"/>
+          <w:szCs w:val="48"/>
+          <w:lang w:val="es-MX"/>
+        </w:rPr>
+      </w:pPr>
+    </w:p>
+    <w:p>
+      <w:pPr>
+        <w:jc w:val="center"/>
+        <w:rPr>
+          <w:rFonts w:ascii="Arial" w:eastAsia="Times New Roman" w:hAnsi="Arial" w:cs="Arial"/>
+          <w:color w:val="0D0E10"/>
+          <w:spacing w:val="-5"/>
+          <w:sz w:val="32"/>
+          <w:szCs w:val="32"/>
+          <w:lang w:val="es-MX"/>
+        </w:rPr>
+      </w:pPr>
+    </w:p>
+    <w:p>
+      <w:pPr>
+        <w:jc w:val="center"/>
+        <w:rPr>
+          <w:rFonts w:ascii="Arial" w:eastAsia="Times New Roman" w:hAnsi="Arial" w:cs="Arial"/>
+          <w:color w:val="0D0E10"/>
+          <w:spacing w:val="-5"/>
+          <w:sz w:val="32"/>
+          <w:szCs w:val="32"/>
+          <w:lang w:val="es-MX"/>
+        </w:rPr>
+      </w:pPr>
+    </w:p>
+    <w:p>
+      <w:pPr>
+        <w:jc w:val="center"/>
+        <w:rPr>
+          <w:rFonts w:ascii="Arial" w:eastAsia="Times New Roman" w:hAnsi="Arial" w:cs="Arial"/>
+          <w:color w:val="0D0E10"/>
+          <w:spacing w:val="-5"/>
+          <w:sz w:val="32"/>
+          <w:szCs w:val="32"/>
+          <w:lang w:val="es-MX"/>
+        </w:rPr>
+      </w:pPr>
+      <w:r>
+        <w:rPr>
+          <w:rFonts w:ascii="Arial" w:eastAsia="Times New Roman" w:hAnsi="Arial" w:cs="Arial"/>
+          <w:color w:val="0D0E10"/>
+          <w:spacing w:val="-5"/>
+          <w:sz w:val="32"/>
+          <w:szCs w:val="32"/>
+          <w:lang w:val="es-MX"/>
+        </w:rPr>
+        <w:t xml:space="preserve">Nombre: Mijael Ander Callejas Aguirre </w:t>
+      </w:r>
+    </w:p>
+    <w:p>
+      <w:pPr>
+        <w:jc w:val="center"/>
+        <w:rPr>
+          <w:rFonts w:ascii="Arial" w:eastAsia="Times New Roman" w:hAnsi="Arial" w:cs="Arial"/>
+          <w:color w:val="0D0E10"/>
+          <w:spacing w:val="-5"/>
+          <w:sz w:val="32"/>
+          <w:szCs w:val="32"/>
+          <w:lang w:val="es-MX"/>
+        </w:rPr>
+      </w:pPr>
+      <w:r>
+        <w:rPr>
+          <w:rFonts w:ascii="Arial" w:eastAsia="Times New Roman" w:hAnsi="Arial" w:cs="Arial"/>
+          <w:color w:val="0D0E10"/>
+          <w:spacing w:val="-5"/>
+          <w:sz w:val="32"/>
+          <w:szCs w:val="32"/>
+          <w:lang w:val="es-MX"/>
+        </w:rPr>
+        <w:t>Dariana Pol Aramayo</w:t>
+      </w:r>
+    </w:p>
+    <w:p>
+      <w:pPr>
+        <w:jc w:val="center"/>
+        <w:rPr>
+          <w:rFonts w:ascii="Arial" w:eastAsia="Times New Roman" w:hAnsi="Arial" w:cs="Arial"/>
+          <w:color w:val="0D0E10"/>
+          <w:spacing w:val="-5"/>
+          <w:sz w:val="32"/>
+          <w:szCs w:val="32"/>
+          <w:lang w:val="es-MX"/>
+        </w:rPr>
+      </w:pPr>
+      <w:r>
+        <w:rPr>
+          <w:rFonts w:ascii="Arial" w:eastAsia="Times New Roman" w:hAnsi="Arial" w:cs="Arial"/>
+          <w:color w:val="0D0E10"/>
+          <w:spacing w:val="-5"/>
+          <w:sz w:val="32"/>
+          <w:szCs w:val="32"/>
+          <w:lang w:val="es-MX"/>
+        </w:rPr>
+        <w:t>Camila Catorceno</w:t>
+      </w:r>
+    </w:p>
+    <w:p>
+      <w:pPr>
+        <w:jc w:val="center"/>
+        <w:rPr>
+          <w:rFonts w:ascii="Arial" w:eastAsia="Times New Roman" w:hAnsi="Arial" w:cs="Arial"/>
+          <w:color w:val="0D0E10"/>
+          <w:spacing w:val="-5"/>
+          <w:sz w:val="32"/>
+          <w:szCs w:val="32"/>
+          <w:lang w:val="es-MX"/>
+        </w:rPr>
+      </w:pPr>
+      <w:r>
+        <w:rPr>
+          <w:rFonts w:ascii="Arial" w:eastAsia="Times New Roman" w:hAnsi="Arial" w:cs="Arial"/>
+          <w:color w:val="0D0E10"/>
+          <w:spacing w:val="-5"/>
+          <w:sz w:val="32"/>
+          <w:szCs w:val="32"/>
+          <w:lang w:val="es-MX"/>
+        </w:rPr>
+        <w:t>Luis Carlos Chávez Banegas</w:t>
+      </w:r>
+    </w:p>
+    <w:p>
+      <w:pPr>
+        <w:jc w:val="center"/>
+        <w:rPr>
+          <w:rFonts w:ascii="Arial" w:eastAsia="Times New Roman" w:hAnsi="Arial" w:cs="Arial"/>
+          <w:color w:val="0D0E10"/>
+          <w:spacing w:val="-5"/>
+          <w:sz w:val="32"/>
+          <w:szCs w:val="32"/>
+          <w:lang w:val="es-MX"/>
+        </w:rPr>
+      </w:pPr>
+    </w:p>
+    <w:p>
+      <w:pPr>
+        <w:jc w:val="center"/>
+        <w:rPr>
+          <w:rFonts w:ascii="Arial" w:eastAsia="Times New Roman" w:hAnsi="Arial" w:cs="Arial"/>
+          <w:color w:val="0D0E10"/>
+          <w:spacing w:val="-5"/>
+          <w:sz w:val="32"/>
+          <w:szCs w:val="32"/>
+          <w:lang w:val="es-MX"/>
+        </w:rPr>
+      </w:pPr>
+      <w:r>
+        <w:rPr>
+          <w:rFonts w:ascii="Arial" w:eastAsia="Times New Roman" w:hAnsi="Arial" w:cs="Arial"/>
+          <w:color w:val="0D0E10"/>
+          <w:spacing w:val="-5"/>
+          <w:sz w:val="32"/>
+          <w:szCs w:val="32"/>
+          <w:lang w:val="es-MX"/>
+        </w:rPr>
+        <w:t>Carrera: Ingeniera de Software</w:t>
+      </w:r>
+    </w:p>
+    <w:p>
+      <w:pPr>
+        <w:jc w:val="center"/>
+        <w:rPr>
+          <w:rFonts w:ascii="Arial" w:eastAsia="Times New Roman" w:hAnsi="Arial" w:cs="Arial"/>
+          <w:color w:val="0D0E10"/>
+          <w:spacing w:val="-5"/>
+          <w:sz w:val="32"/>
+          <w:szCs w:val="32"/>
+          <w:lang w:val="es-MX"/>
+        </w:rPr>
+      </w:pPr>
+    </w:p>
+    <w:p>
+      <w:pPr>
+        <w:jc w:val="center"/>
+        <w:rPr>
+          <w:rFonts w:ascii="Arial" w:eastAsia="Times New Roman" w:hAnsi="Arial" w:cs="Arial"/>
+          <w:color w:val="0D0E10"/>
+          <w:spacing w:val="-5"/>
+          <w:sz w:val="32"/>
+          <w:szCs w:val="32"/>
+          <w:lang w:val="es-MX"/>
+        </w:rPr>
+      </w:pPr>
+      <w:r>
+        <w:rPr>
+          <w:rFonts w:ascii="Arial" w:eastAsia="Times New Roman" w:hAnsi="Arial" w:cs="Arial"/>
+          <w:color w:val="0D0E10"/>
+          <w:spacing w:val="-5"/>
+          <w:sz w:val="32"/>
+          <w:szCs w:val="32"/>
+          <w:lang w:val="es-MX"/>
+        </w:rPr>
+        <w:t>Materia: Fundamentos de Ing. Software</w:t>
+      </w:r>
+    </w:p>
+    <w:p>
+      <w:pPr>
+        <w:jc w:val="center"/>
+        <w:rPr>
+          <w:rFonts w:ascii="Arial" w:eastAsia="Times New Roman" w:hAnsi="Arial" w:cs="Arial"/>
+          <w:color w:val="0D0E10"/>
+          <w:spacing w:val="-5"/>
+          <w:sz w:val="32"/>
+          <w:szCs w:val="32"/>
+          <w:lang w:val="es-MX"/>
+        </w:rPr>
+      </w:pPr>
+    </w:p>
+    <w:p>
+      <w:pPr>
+        <w:rPr>
+          <w:rFonts w:ascii="Arial" w:eastAsia="Times New Roman" w:hAnsi="Arial" w:cs="Arial"/>
+          <w:color w:val="0D0E10"/>
+          <w:spacing w:val="-5"/>
+          <w:sz w:val="48"/>
+          <w:szCs w:val="48"/>
+          <w:lang w:val="es-MX"/>
+        </w:rPr>
+      </w:pPr>
+    </w:p>
+    <w:p>
+      <w:pPr>
+        <w:jc w:val="center"/>
+        <w:rPr>
+          <w:rFonts w:ascii="Arial" w:eastAsia="Times New Roman" w:hAnsi="Arial" w:cs="Arial"/>
+          <w:b/>
+          <w:bCs/>
+          <w:color w:val="0D0E10"/>
+          <w:spacing w:val="-5"/>
+          <w:sz w:val="28"/>
+          <w:szCs w:val="28"/>
+          <w:u w:val="single"/>
+          <w:lang w:val="es-MX"/>
+        </w:rPr>
+      </w:pPr>
+      <w:r>
+        <w:rPr>
+          <w:rFonts w:ascii="Arial" w:eastAsia="Times New Roman" w:hAnsi="Arial" w:cs="Arial"/>
+          <w:b/>
+          <w:bCs/>
+          <w:color w:val="0D0E10"/>
+          <w:spacing w:val="-5"/>
+          <w:sz w:val="28"/>
+          <w:szCs w:val="28"/>
+          <w:u w:val="single"/>
+          <w:lang w:val="es-MX"/>
+        </w:rPr>
+        <w:lastRenderedPageBreak/>
+        <w:t>INDICE</w:t>
+      </w:r>
+    </w:p>
+    <w:p>
+      <w:pPr>
+        <w:jc w:val="center"/>
+        <w:rPr>
+          <w:rFonts w:ascii="Arial" w:eastAsia="Times New Roman" w:hAnsi="Arial" w:cs="Arial"/>
+          <w:b/>
+          <w:bCs/>
+          <w:color w:val="0D0E10"/>
+          <w:spacing w:val="-5"/>
+          <w:sz w:val="28"/>
+          <w:szCs w:val="28"/>
+          <w:u w:val="single"/>
+          <w:lang w:val="es-MX"/>
+        </w:rPr>
+      </w:pPr>
+    </w:p>
+    <w:p>
+      <w:pPr>
+        <w:pStyle w:val="Prrafodelista"/>
+        <w:numPr>
+          <w:ilvl w:val="0"/>
+          <w:numId w:val="5"/>
+        </w:numPr>
+        <w:rPr>
+          <w:rFonts w:ascii="Arial" w:eastAsia="Times New Roman" w:hAnsi="Arial" w:cs="Arial"/>
+          <w:color w:val="0D0E10"/>
+          <w:spacing w:val="-5"/>
+          <w:sz w:val="28"/>
+          <w:szCs w:val="28"/>
+          <w:lang w:val="es-MX"/>
+        </w:rPr>
+      </w:pPr>
+      <w:r>
+        <w:rPr>
+          <w:rFonts w:ascii="Arial" w:eastAsia="Times New Roman" w:hAnsi="Arial" w:cs="Arial"/>
+          <w:color w:val="0D0E10"/>
+          <w:spacing w:val="-5"/>
+          <w:sz w:val="28"/>
+          <w:szCs w:val="28"/>
+          <w:lang w:val="es-MX"/>
+        </w:rPr>
+        <w:t>INTRODUCCION</w:t>
+      </w:r>
+    </w:p>
+    <w:p>
+      <w:pPr>
+        <w:pStyle w:val="Prrafodelista"/>
+        <w:rPr>
+          <w:rFonts w:ascii="Arial" w:eastAsia="Times New Roman" w:hAnsi="Arial" w:cs="Arial"/>
+          <w:color w:val="0D0E10"/>
+          <w:spacing w:val="-5"/>
+          <w:sz w:val="28"/>
+          <w:szCs w:val="28"/>
+          <w:lang w:val="es-MX"/>
+        </w:rPr>
+      </w:pPr>
+    </w:p>
+    <w:p>
+      <w:pPr>
+        <w:pStyle w:val="Prrafodelista"/>
+        <w:numPr>
+          <w:ilvl w:val="1"/>
+          <w:numId w:val="5"/>
+        </w:numPr>
+        <w:rPr>
+          <w:rFonts w:ascii="Arial" w:eastAsia="Times New Roman" w:hAnsi="Arial" w:cs="Arial"/>
+          <w:color w:val="0D0E10"/>
+          <w:spacing w:val="-5"/>
+          <w:sz w:val="28"/>
+          <w:szCs w:val="28"/>
+          <w:lang w:val="es-MX"/>
+        </w:rPr>
+      </w:pPr>
+      <w:r>
+        <w:rPr>
+          <w:rFonts w:ascii="Arial" w:eastAsia="Times New Roman" w:hAnsi="Arial" w:cs="Arial"/>
+          <w:color w:val="0D0E10"/>
+          <w:spacing w:val="-5"/>
+          <w:sz w:val="28"/>
+          <w:szCs w:val="28"/>
+          <w:lang w:val="es-MX"/>
+        </w:rPr>
+        <w:t xml:space="preserve">El alcance del producto </w:t>
+      </w:r>
+    </w:p>
+    <w:p>
+      <w:pPr>
+        <w:pStyle w:val="Prrafodelista"/>
+        <w:numPr>
+          <w:ilvl w:val="1"/>
+          <w:numId w:val="5"/>
+        </w:numPr>
+        <w:rPr>
+          <w:rFonts w:ascii="Arial" w:eastAsia="Times New Roman" w:hAnsi="Arial" w:cs="Arial"/>
+          <w:color w:val="0D0E10"/>
+          <w:spacing w:val="-5"/>
+          <w:sz w:val="28"/>
+          <w:szCs w:val="28"/>
+          <w:lang w:val="es-MX"/>
+        </w:rPr>
+      </w:pPr>
+      <w:r>
+        <w:rPr>
+          <w:rFonts w:ascii="Arial" w:eastAsia="Times New Roman" w:hAnsi="Arial" w:cs="Arial"/>
+          <w:color w:val="0D0E10"/>
+          <w:spacing w:val="-5"/>
+          <w:sz w:val="28"/>
+          <w:szCs w:val="28"/>
+          <w:lang w:val="es-MX"/>
+        </w:rPr>
+        <w:t>El valor del producto</w:t>
+      </w:r>
+    </w:p>
+    <w:p>
+      <w:pPr>
+        <w:pStyle w:val="Prrafodelista"/>
+        <w:numPr>
+          <w:ilvl w:val="1"/>
+          <w:numId w:val="5"/>
+        </w:numPr>
+        <w:rPr>
+          <w:rFonts w:ascii="Arial" w:eastAsia="Times New Roman" w:hAnsi="Arial" w:cs="Arial"/>
+          <w:color w:val="0D0E10"/>
+          <w:spacing w:val="-5"/>
+          <w:sz w:val="28"/>
+          <w:szCs w:val="28"/>
+          <w:lang w:val="es-MX"/>
+        </w:rPr>
+      </w:pPr>
+      <w:r>
+        <w:rPr>
+          <w:rFonts w:ascii="Arial" w:eastAsia="Times New Roman" w:hAnsi="Arial" w:cs="Arial"/>
+          <w:color w:val="0D0E10"/>
+          <w:spacing w:val="-5"/>
+          <w:sz w:val="28"/>
+          <w:szCs w:val="28"/>
+          <w:lang w:val="es-MX"/>
+        </w:rPr>
+        <w:t>El público objetivo</w:t>
+      </w:r>
+    </w:p>
+    <w:p>
+      <w:pPr>
+        <w:pStyle w:val="Prrafodelista"/>
+        <w:numPr>
+          <w:ilvl w:val="1"/>
+          <w:numId w:val="5"/>
+        </w:numPr>
+        <w:rPr>
+          <w:rFonts w:ascii="Arial" w:eastAsia="Times New Roman" w:hAnsi="Arial" w:cs="Arial"/>
+          <w:color w:val="0D0E10"/>
+          <w:spacing w:val="-5"/>
+          <w:sz w:val="28"/>
+          <w:szCs w:val="28"/>
+          <w:lang w:val="es-MX"/>
+        </w:rPr>
+      </w:pPr>
+      <w:r>
+        <w:rPr>
+          <w:rFonts w:ascii="Arial" w:eastAsia="Times New Roman" w:hAnsi="Arial" w:cs="Arial"/>
+          <w:color w:val="0D0E10"/>
+          <w:spacing w:val="-5"/>
+          <w:sz w:val="28"/>
+          <w:szCs w:val="28"/>
+          <w:lang w:val="es-MX"/>
+        </w:rPr>
+        <w:t>El uso previsto</w:t>
+      </w:r>
+    </w:p>
+    <w:p>
+      <w:pPr>
+        <w:pStyle w:val="Prrafodelista"/>
+        <w:ind w:left="1440"/>
+        <w:rPr>
+          <w:rFonts w:ascii="Arial" w:eastAsia="Times New Roman" w:hAnsi="Arial" w:cs="Arial"/>
+          <w:color w:val="0D0E10"/>
+          <w:spacing w:val="-5"/>
+          <w:sz w:val="28"/>
+          <w:szCs w:val="28"/>
+          <w:lang w:val="es-MX"/>
+        </w:rPr>
+      </w:pPr>
+    </w:p>
+    <w:p>
+      <w:pPr>
+        <w:pStyle w:val="Prrafodelista"/>
+        <w:numPr>
+          <w:ilvl w:val="0"/>
+          <w:numId w:val="5"/>
+        </w:numPr>
+        <w:rPr>
+          <w:rFonts w:ascii="Arial" w:eastAsia="Times New Roman" w:hAnsi="Arial" w:cs="Arial"/>
+          <w:color w:val="0D0E10"/>
+          <w:spacing w:val="-5"/>
+          <w:sz w:val="28"/>
+          <w:szCs w:val="28"/>
+          <w:lang w:val="es-MX"/>
+        </w:rPr>
+      </w:pPr>
+      <w:r>
+        <w:rPr>
+          <w:rFonts w:ascii="Arial" w:eastAsia="Times New Roman" w:hAnsi="Arial" w:cs="Arial"/>
+          <w:color w:val="0D0E10"/>
+          <w:spacing w:val="-5"/>
+          <w:sz w:val="28"/>
+          <w:szCs w:val="28"/>
+          <w:lang w:val="es-MX"/>
+        </w:rPr>
+        <w:t xml:space="preserve">REQUISITOS FUNCIONALES </w:t>
+      </w:r>
+    </w:p>
+    <w:p>
+      <w:pPr>
+        <w:pStyle w:val="Prrafodelista"/>
+        <w:rPr>
+          <w:rFonts w:ascii="Arial" w:eastAsia="Times New Roman" w:hAnsi="Arial" w:cs="Arial"/>
+          <w:color w:val="0D0E10"/>
+          <w:spacing w:val="-5"/>
+          <w:sz w:val="28"/>
+          <w:szCs w:val="28"/>
+          <w:lang w:val="es-MX"/>
+        </w:rPr>
+      </w:pPr>
+    </w:p>
+    <w:p>
+      <w:pPr>
+        <w:pStyle w:val="Prrafodelista"/>
+        <w:numPr>
+          <w:ilvl w:val="0"/>
+          <w:numId w:val="5"/>
+        </w:numPr>
+        <w:rPr>
+          <w:rFonts w:ascii="Arial" w:eastAsia="Times New Roman" w:hAnsi="Arial" w:cs="Arial"/>
+          <w:color w:val="0D0E10"/>
+          <w:spacing w:val="-5"/>
+          <w:sz w:val="28"/>
+          <w:szCs w:val="28"/>
+          <w:lang w:val="es-MX"/>
+        </w:rPr>
+      </w:pPr>
+      <w:r>
+        <w:rPr>
+          <w:rFonts w:ascii="Arial" w:eastAsia="Times New Roman" w:hAnsi="Arial" w:cs="Arial"/>
+          <w:color w:val="0D0E10"/>
+          <w:spacing w:val="-5"/>
+          <w:sz w:val="28"/>
+          <w:szCs w:val="28"/>
+          <w:lang w:val="es-MX"/>
+        </w:rPr>
+        <w:t>REQUISITOS INTERFAZ EXTERNA</w:t>
+      </w:r>
+    </w:p>
+    <w:p>
+      <w:pPr>
+        <w:pStyle w:val="Prrafodelista"/>
+        <w:rPr>
+          <w:rFonts w:ascii="Arial" w:eastAsia="Times New Roman" w:hAnsi="Arial" w:cs="Arial"/>
+          <w:color w:val="0D0E10"/>
+          <w:spacing w:val="-5"/>
+          <w:sz w:val="28"/>
+          <w:szCs w:val="28"/>
+          <w:lang w:val="es-MX"/>
+        </w:rPr>
+      </w:pPr>
+    </w:p>
+    <w:p>
+      <w:pPr>
+        <w:pStyle w:val="Prrafodelista"/>
+        <w:numPr>
+          <w:ilvl w:val="1"/>
+          <w:numId w:val="5"/>
+        </w:numPr>
+        <w:rPr>
+          <w:rFonts w:ascii="Arial" w:eastAsia="Times New Roman" w:hAnsi="Arial" w:cs="Arial"/>
+          <w:color w:val="0D0E10"/>
+          <w:spacing w:val="-5"/>
+          <w:sz w:val="28"/>
+          <w:szCs w:val="28"/>
+          <w:lang w:val="es-MX"/>
+        </w:rPr>
+      </w:pPr>
+      <w:r>
+        <w:rPr>
+          <w:rFonts w:ascii="Arial" w:eastAsia="Times New Roman" w:hAnsi="Arial" w:cs="Arial"/>
+          <w:color w:val="0D0E10"/>
+          <w:spacing w:val="-5"/>
+          <w:sz w:val="28"/>
+          <w:szCs w:val="28"/>
+          <w:lang w:val="es-MX"/>
+        </w:rPr>
+        <w:t xml:space="preserve">Las interfaces de usuarios: </w:t>
+      </w:r>
+    </w:p>
+    <w:p>
+      <w:pPr>
+        <w:pStyle w:val="Prrafodelista"/>
+        <w:numPr>
+          <w:ilvl w:val="1"/>
+          <w:numId w:val="5"/>
+        </w:numPr>
+        <w:rPr>
+          <w:rFonts w:ascii="Arial" w:eastAsia="Times New Roman" w:hAnsi="Arial" w:cs="Arial"/>
+          <w:color w:val="0D0E10"/>
+          <w:spacing w:val="-5"/>
+          <w:sz w:val="28"/>
+          <w:szCs w:val="28"/>
+          <w:lang w:val="es-MX"/>
+        </w:rPr>
+      </w:pPr>
+      <w:r>
+        <w:rPr>
+          <w:rFonts w:ascii="Arial" w:eastAsia="Times New Roman" w:hAnsi="Arial" w:cs="Arial"/>
+          <w:color w:val="0D0E10"/>
+          <w:spacing w:val="-5"/>
+          <w:sz w:val="28"/>
+          <w:szCs w:val="28"/>
+          <w:lang w:val="es-MX"/>
+        </w:rPr>
+        <w:t xml:space="preserve">Las interfaces de hardware: </w:t>
+      </w:r>
+    </w:p>
+    <w:p>
+      <w:pPr>
+        <w:pStyle w:val="Prrafodelista"/>
+        <w:numPr>
+          <w:ilvl w:val="1"/>
+          <w:numId w:val="5"/>
+        </w:numPr>
+        <w:rPr>
+          <w:rFonts w:ascii="Arial" w:eastAsia="Times New Roman" w:hAnsi="Arial" w:cs="Arial"/>
+          <w:color w:val="0D0E10"/>
+          <w:spacing w:val="-5"/>
+          <w:sz w:val="28"/>
+          <w:szCs w:val="28"/>
+          <w:lang w:val="es-MX"/>
+        </w:rPr>
+      </w:pPr>
+      <w:r>
+        <w:rPr>
+          <w:rFonts w:ascii="Arial" w:eastAsia="Times New Roman" w:hAnsi="Arial" w:cs="Arial"/>
+          <w:color w:val="0D0E10"/>
+          <w:spacing w:val="-5"/>
+          <w:sz w:val="28"/>
+          <w:szCs w:val="28"/>
+          <w:lang w:val="es-MX"/>
+        </w:rPr>
+        <w:t xml:space="preserve">Las interfaces de software: </w:t>
+      </w:r>
+    </w:p>
+    <w:p>
+      <w:pPr>
+        <w:pStyle w:val="Prrafodelista"/>
+        <w:numPr>
+          <w:ilvl w:val="1"/>
+          <w:numId w:val="5"/>
+        </w:numPr>
+        <w:rPr>
+          <w:rFonts w:ascii="Arial" w:eastAsia="Times New Roman" w:hAnsi="Arial" w:cs="Arial"/>
+          <w:color w:val="0D0E10"/>
+          <w:spacing w:val="-5"/>
+          <w:sz w:val="28"/>
+          <w:szCs w:val="28"/>
+          <w:lang w:val="es-MX"/>
+        </w:rPr>
+      </w:pPr>
+      <w:r>
+        <w:rPr>
+          <w:rFonts w:ascii="Arial" w:eastAsia="Times New Roman" w:hAnsi="Arial" w:cs="Arial"/>
+          <w:color w:val="0D0E10"/>
+          <w:spacing w:val="-5"/>
+          <w:sz w:val="28"/>
+          <w:szCs w:val="28"/>
+          <w:lang w:val="es-MX"/>
+        </w:rPr>
+        <w:t>Las interfaces para comunicaciones:</w:t>
+      </w:r>
+    </w:p>
+    <w:p>
+      <w:pPr>
+        <w:pStyle w:val="Prrafodelista"/>
+        <w:ind w:left="1440"/>
+        <w:rPr>
+          <w:rFonts w:ascii="Arial" w:eastAsia="Times New Roman" w:hAnsi="Arial" w:cs="Arial"/>
+          <w:color w:val="0D0E10"/>
+          <w:spacing w:val="-5"/>
+          <w:sz w:val="28"/>
+          <w:szCs w:val="28"/>
+          <w:lang w:val="es-MX"/>
+        </w:rPr>
+      </w:pPr>
+    </w:p>
+    <w:p>
+      <w:pPr>
+        <w:pStyle w:val="Prrafodelista"/>
+        <w:numPr>
+          <w:ilvl w:val="0"/>
+          <w:numId w:val="5"/>
+        </w:numPr>
+        <w:rPr>
+          <w:rFonts w:ascii="Arial" w:eastAsia="Times New Roman" w:hAnsi="Arial" w:cs="Arial"/>
+          <w:color w:val="0D0E10"/>
+          <w:spacing w:val="-5"/>
+          <w:sz w:val="28"/>
+          <w:szCs w:val="28"/>
+          <w:lang w:val="es-MX"/>
+        </w:rPr>
+      </w:pPr>
+      <w:r>
+        <w:rPr>
+          <w:rFonts w:ascii="Arial" w:eastAsia="Times New Roman" w:hAnsi="Arial" w:cs="Arial"/>
+          <w:color w:val="0D0E10"/>
+          <w:spacing w:val="-5"/>
+          <w:sz w:val="28"/>
+          <w:szCs w:val="28"/>
+          <w:lang w:val="es-MX"/>
+        </w:rPr>
+        <w:t>REQUISITOS NO FUNCIONALES</w:t>
+      </w:r>
+    </w:p>
+    <w:p>
+      <w:pPr>
+        <w:pStyle w:val="Prrafodelista"/>
+        <w:rPr>
+          <w:rFonts w:ascii="Arial" w:eastAsia="Times New Roman" w:hAnsi="Arial" w:cs="Arial"/>
+          <w:color w:val="0D0E10"/>
+          <w:spacing w:val="-5"/>
+          <w:sz w:val="28"/>
+          <w:szCs w:val="28"/>
+          <w:lang w:val="es-MX"/>
+        </w:rPr>
+      </w:pPr>
+    </w:p>
+    <w:p>
+      <w:pPr>
+        <w:pStyle w:val="Prrafodelista"/>
+        <w:numPr>
+          <w:ilvl w:val="1"/>
+          <w:numId w:val="5"/>
+        </w:numPr>
+        <w:rPr>
+          <w:rFonts w:ascii="Arial" w:eastAsia="Times New Roman" w:hAnsi="Arial" w:cs="Arial"/>
+          <w:color w:val="0D0E10"/>
+          <w:spacing w:val="-5"/>
+          <w:sz w:val="28"/>
+          <w:szCs w:val="28"/>
+          <w:lang w:val="es-MX"/>
+        </w:rPr>
+      </w:pPr>
+      <w:r>
+        <w:rPr>
+          <w:rFonts w:ascii="Arial" w:eastAsia="Times New Roman" w:hAnsi="Arial" w:cs="Arial"/>
+          <w:color w:val="0D0E10"/>
+          <w:spacing w:val="-5"/>
+          <w:sz w:val="28"/>
+          <w:szCs w:val="28"/>
+          <w:lang w:val="es-MX"/>
+        </w:rPr>
+        <w:t xml:space="preserve">La seguridad: </w:t>
+      </w:r>
+    </w:p>
+    <w:p>
+      <w:pPr>
+        <w:pStyle w:val="Prrafodelista"/>
+        <w:numPr>
+          <w:ilvl w:val="1"/>
+          <w:numId w:val="5"/>
+        </w:numPr>
+        <w:rPr>
+          <w:rFonts w:ascii="Arial" w:eastAsia="Times New Roman" w:hAnsi="Arial" w:cs="Arial"/>
+          <w:color w:val="0D0E10"/>
+          <w:spacing w:val="-5"/>
+          <w:sz w:val="28"/>
+          <w:szCs w:val="28"/>
+          <w:lang w:val="es-MX"/>
+        </w:rPr>
+      </w:pPr>
+      <w:r>
+        <w:rPr>
+          <w:rFonts w:ascii="Arial" w:eastAsia="Times New Roman" w:hAnsi="Arial" w:cs="Arial"/>
+          <w:color w:val="0D0E10"/>
+          <w:spacing w:val="-5"/>
+          <w:sz w:val="28"/>
+          <w:szCs w:val="28"/>
+          <w:lang w:val="es-MX"/>
+        </w:rPr>
+        <w:t xml:space="preserve">La capacidad: </w:t>
+      </w:r>
+    </w:p>
+    <w:p>
+      <w:pPr>
+        <w:pStyle w:val="Prrafodelista"/>
+        <w:numPr>
+          <w:ilvl w:val="1"/>
+          <w:numId w:val="5"/>
+        </w:numPr>
+        <w:rPr>
+          <w:rFonts w:ascii="Arial" w:eastAsia="Times New Roman" w:hAnsi="Arial" w:cs="Arial"/>
+          <w:color w:val="0D0E10"/>
+          <w:spacing w:val="-5"/>
+          <w:sz w:val="28"/>
+          <w:szCs w:val="28"/>
+          <w:lang w:val="es-MX"/>
+        </w:rPr>
+      </w:pPr>
+      <w:r>
+        <w:rPr>
+          <w:rFonts w:ascii="Arial" w:eastAsia="Times New Roman" w:hAnsi="Arial" w:cs="Arial"/>
+          <w:color w:val="0D0E10"/>
+          <w:spacing w:val="-5"/>
+          <w:sz w:val="28"/>
+          <w:szCs w:val="28"/>
+          <w:lang w:val="es-MX"/>
+        </w:rPr>
+        <w:t xml:space="preserve">La compatibilidad: </w:t>
+      </w:r>
+    </w:p>
+    <w:p>
+      <w:pPr>
+        <w:pStyle w:val="Prrafodelista"/>
+        <w:numPr>
+          <w:ilvl w:val="1"/>
+          <w:numId w:val="5"/>
+        </w:numPr>
+        <w:rPr>
+          <w:rFonts w:ascii="Arial" w:eastAsia="Times New Roman" w:hAnsi="Arial" w:cs="Arial"/>
+          <w:color w:val="0D0E10"/>
+          <w:spacing w:val="-5"/>
+          <w:sz w:val="28"/>
+          <w:szCs w:val="28"/>
+          <w:lang w:val="es-MX"/>
+        </w:rPr>
+      </w:pPr>
+      <w:r>
+        <w:rPr>
+          <w:rFonts w:ascii="Arial" w:eastAsia="Times New Roman" w:hAnsi="Arial" w:cs="Arial"/>
+          <w:color w:val="0D0E10"/>
+          <w:spacing w:val="-5"/>
+          <w:sz w:val="28"/>
+          <w:szCs w:val="28"/>
+          <w:lang w:val="es-MX"/>
+        </w:rPr>
+        <w:t xml:space="preserve">La fiabilidad y disponibilidad: </w:t>
+      </w:r>
+    </w:p>
+    <w:p>
+      <w:pPr>
+        <w:pStyle w:val="Prrafodelista"/>
+        <w:numPr>
+          <w:ilvl w:val="1"/>
+          <w:numId w:val="5"/>
+        </w:numPr>
+        <w:rPr>
+          <w:rFonts w:ascii="Arial" w:eastAsia="Times New Roman" w:hAnsi="Arial" w:cs="Arial"/>
+          <w:color w:val="0D0E10"/>
+          <w:spacing w:val="-5"/>
+          <w:sz w:val="28"/>
+          <w:szCs w:val="28"/>
+          <w:lang w:val="es-MX"/>
+        </w:rPr>
+      </w:pPr>
+      <w:r>
+        <w:rPr>
+          <w:rFonts w:ascii="Arial" w:eastAsia="Times New Roman" w:hAnsi="Arial" w:cs="Arial"/>
+          <w:color w:val="0D0E10"/>
+          <w:spacing w:val="-5"/>
+          <w:sz w:val="28"/>
+          <w:szCs w:val="28"/>
+          <w:lang w:val="es-MX"/>
+        </w:rPr>
+        <w:t xml:space="preserve">La escalabilidad: </w:t>
+      </w:r>
+    </w:p>
+    <w:p>
+      <w:pPr>
+        <w:pStyle w:val="Prrafodelista"/>
+        <w:numPr>
+          <w:ilvl w:val="1"/>
+          <w:numId w:val="5"/>
+        </w:numPr>
+        <w:rPr>
+          <w:rFonts w:ascii="Arial" w:eastAsia="Times New Roman" w:hAnsi="Arial" w:cs="Arial"/>
+          <w:color w:val="0D0E10"/>
+          <w:spacing w:val="-5"/>
+          <w:sz w:val="28"/>
+          <w:szCs w:val="28"/>
+          <w:lang w:val="es-MX"/>
+        </w:rPr>
+      </w:pPr>
+      <w:r>
+        <w:rPr>
+          <w:rFonts w:ascii="Arial" w:eastAsia="Times New Roman" w:hAnsi="Arial" w:cs="Arial"/>
+          <w:color w:val="0D0E10"/>
+          <w:spacing w:val="-5"/>
+          <w:sz w:val="28"/>
+          <w:szCs w:val="28"/>
+          <w:lang w:val="es-MX"/>
+        </w:rPr>
+        <w:t xml:space="preserve">La mantenibilidad: </w:t>
+      </w:r>
+    </w:p>
+    <w:p>
+      <w:pPr>
+        <w:pStyle w:val="Prrafodelista"/>
+        <w:numPr>
+          <w:ilvl w:val="1"/>
+          <w:numId w:val="5"/>
+        </w:numPr>
+        <w:rPr>
+          <w:rFonts w:ascii="Arial" w:eastAsia="Times New Roman" w:hAnsi="Arial" w:cs="Arial"/>
+          <w:color w:val="0D0E10"/>
+          <w:spacing w:val="-5"/>
+          <w:sz w:val="28"/>
+          <w:szCs w:val="28"/>
+          <w:lang w:val="es-MX"/>
+        </w:rPr>
+      </w:pPr>
+      <w:r>
+        <w:rPr>
+          <w:rFonts w:ascii="Arial" w:eastAsia="Times New Roman" w:hAnsi="Arial" w:cs="Arial"/>
+          <w:color w:val="0D0E10"/>
+          <w:spacing w:val="-5"/>
+          <w:sz w:val="28"/>
+          <w:szCs w:val="28"/>
+          <w:lang w:val="es-MX"/>
+        </w:rPr>
+        <w:t>La facilidad de uso:</w:t>
+      </w:r>
+    </w:p>
+    <w:p>
+      <w:pPr>
+        <w:jc w:val="center"/>
+        <w:rPr>
+          <w:rFonts w:ascii="Arial" w:eastAsia="Times New Roman" w:hAnsi="Arial" w:cs="Arial"/>
+          <w:color w:val="0D0E10"/>
+          <w:spacing w:val="-5"/>
+          <w:sz w:val="28"/>
+          <w:szCs w:val="28"/>
+          <w:lang w:val="es-MX"/>
+        </w:rPr>
+      </w:pPr>
+    </w:p>
+    <w:p>
+      <w:pPr>
+        <w:jc w:val="center"/>
+        <w:rPr>
+          <w:rFonts w:ascii="Arial" w:eastAsia="Times New Roman" w:hAnsi="Arial" w:cs="Arial"/>
+          <w:color w:val="0D0E10"/>
+          <w:spacing w:val="-5"/>
+          <w:sz w:val="28"/>
+          <w:szCs w:val="28"/>
+          <w:lang w:val="es-MX"/>
+        </w:rPr>
+      </w:pPr>
+    </w:p>
+    <w:p>
+      <w:pPr>
+        <w:rPr>
+          <w:rFonts w:ascii="Arial" w:eastAsia="Times New Roman" w:hAnsi="Arial" w:cs="Arial"/>
+          <w:b/>
+          <w:bCs/>
+          <w:color w:val="0D0E10"/>
+          <w:spacing w:val="-5"/>
+          <w:sz w:val="28"/>
+          <w:szCs w:val="28"/>
+          <w:u w:val="single"/>
+          <w:lang w:val="es-MX"/>
+        </w:rPr>
+      </w:pPr>
+    </w:p>
+    <w:p>
+      <w:pPr>
+        <w:rPr>
+          <w:rFonts w:ascii="Arial" w:eastAsia="Times New Roman" w:hAnsi="Arial" w:cs="Arial"/>
+          <w:b/>
+          <w:bCs/>
+          <w:color w:val="0D0E10"/>
+          <w:spacing w:val="-5"/>
+          <w:sz w:val="28"/>
+          <w:szCs w:val="28"/>
+          <w:u w:val="single"/>
+          <w:lang w:val="es-MX"/>
+        </w:rPr>
+      </w:pPr>
+    </w:p>
+    <w:p>
+      <w:pPr>
+        <w:rPr>
+          <w:rFonts w:ascii="Arial" w:eastAsia="Times New Roman" w:hAnsi="Arial" w:cs="Arial"/>
+          <w:b/>
+          <w:bCs/>
+          <w:color w:val="0D0E10"/>
+          <w:spacing w:val="-5"/>
+          <w:sz w:val="28"/>
+          <w:szCs w:val="28"/>
+          <w:u w:val="single"/>
+          <w:lang w:val="es-MX"/>
+        </w:rPr>
+      </w:pPr>
+    </w:p>
+    <w:p>
+      <w:pPr>
+        <w:rPr>
+          <w:rFonts w:ascii="Arial" w:eastAsia="Times New Roman" w:hAnsi="Arial" w:cs="Arial"/>
+          <w:b/>
+          <w:bCs/>
+          <w:color w:val="0D0E10"/>
+          <w:spacing w:val="-5"/>
+          <w:sz w:val="28"/>
+          <w:szCs w:val="28"/>
+          <w:u w:val="single"/>
+          <w:lang w:val="es-MX"/>
+        </w:rPr>
+      </w:pPr>
+    </w:p>
+    <w:p>
+      <w:pPr>
+        <w:jc w:val="center"/>
+        <w:rPr>
+          <w:rFonts w:ascii="Arial" w:eastAsia="Times New Roman" w:hAnsi="Arial" w:cs="Arial"/>
+          <w:b/>
+          <w:bCs/>
+          <w:color w:val="0D0E10"/>
+          <w:spacing w:val="-5"/>
+          <w:sz w:val="28"/>
+          <w:szCs w:val="28"/>
+          <w:u w:val="single"/>
+          <w:lang w:val="es-MX"/>
+        </w:rPr>
+      </w:pPr>
+      <w:r>
+        <w:rPr>
+          <w:rFonts w:ascii="Arial" w:eastAsia="Times New Roman" w:hAnsi="Arial" w:cs="Arial"/>
+          <w:b/>
+          <w:bCs/>
+          <w:color w:val="0D0E10"/>
+          <w:spacing w:val="-5"/>
+          <w:sz w:val="28"/>
+          <w:szCs w:val="28"/>
+          <w:u w:val="single"/>
+          <w:lang w:val="es-MX"/>
+        </w:rPr>
+        <w:lastRenderedPageBreak/>
+        <w:t>INTRODUCCION</w:t>
+      </w:r>
+    </w:p>
+    <w:p>
+      <w:pPr>
+        <w:rPr>
+          <w:rFonts w:ascii="Arial" w:eastAsia="Times New Roman" w:hAnsi="Arial" w:cs="Arial"/>
+          <w:b/>
+          <w:bCs/>
+          <w:color w:val="0D0E10"/>
+          <w:spacing w:val="-5"/>
+          <w:sz w:val="28"/>
+          <w:szCs w:val="28"/>
+          <w:lang w:val="es-MX"/>
+        </w:rPr>
+      </w:pPr>
+    </w:p>
+    <w:p>
+      <w:pPr>
+        <w:pStyle w:val="Prrafodelista"/>
+        <w:numPr>
+          <w:ilvl w:val="0"/>
+          <w:numId w:val="6"/>
+        </w:numPr>
+        <w:rPr>
+          <w:rFonts w:ascii="Arial" w:eastAsia="Times New Roman" w:hAnsi="Arial" w:cs="Arial"/>
+          <w:b/>
+          <w:bCs/>
+          <w:color w:val="0D0E10"/>
+          <w:spacing w:val="-5"/>
+          <w:sz w:val="28"/>
+          <w:szCs w:val="28"/>
+          <w:lang w:val="es-MX"/>
+        </w:rPr>
+      </w:pPr>
+      <w:r>
+        <w:rPr>
+          <w:rFonts w:ascii="Arial" w:eastAsia="Times New Roman" w:hAnsi="Arial" w:cs="Arial"/>
+          <w:b/>
+          <w:bCs/>
+          <w:color w:val="0D0E10"/>
+          <w:spacing w:val="-5"/>
+          <w:sz w:val="28"/>
+          <w:szCs w:val="28"/>
+          <w:lang w:val="es-MX"/>
+        </w:rPr>
+        <w:t>El alcance del producto</w:t>
+      </w:r>
+    </w:p>
+    <w:p>
+      <w:pPr>
+        <w:rPr>
+          <w:rFonts w:ascii="Arial" w:eastAsia="Times New Roman" w:hAnsi="Arial" w:cs="Arial"/>
+          <w:color w:val="0D0E10"/>
+          <w:spacing w:val="-5"/>
+          <w:sz w:val="24"/>
+          <w:szCs w:val="24"/>
+          <w:lang w:val="es-MX"/>
+        </w:rPr>
+      </w:pPr>
+      <w:r>
+        <w:rPr>
+          <w:rFonts w:ascii="Arial" w:eastAsia="Times New Roman" w:hAnsi="Arial" w:cs="Arial"/>
+          <w:color w:val="0D0E10"/>
+          <w:spacing w:val="-5"/>
+          <w:sz w:val="24"/>
+          <w:szCs w:val="24"/>
+          <w:lang w:val="es-MX"/>
+        </w:rPr>
+        <w:t>Buscamos que la aplicación sea usada a nivel santa cruz, con vista de un uso a futuro de nivel Bolivia hasta un nivel Santa Cruz</w:t>
+      </w:r>
+    </w:p>
+    <w:p>
+      <w:pPr>
+        <w:rPr>
+          <w:rFonts w:ascii="Arial" w:eastAsia="Times New Roman" w:hAnsi="Arial" w:cs="Arial"/>
+          <w:b/>
+          <w:bCs/>
+          <w:color w:val="0D0E10"/>
+          <w:spacing w:val="-5"/>
+          <w:sz w:val="28"/>
+          <w:szCs w:val="28"/>
+          <w:lang w:val="es-MX"/>
+        </w:rPr>
+      </w:pPr>
+    </w:p>
+    <w:p>
+      <w:pPr>
+        <w:pStyle w:val="Prrafodelista"/>
+        <w:numPr>
+          <w:ilvl w:val="0"/>
+          <w:numId w:val="6"/>
+        </w:numPr>
+        <w:rPr>
+          <w:rFonts w:ascii="Arial" w:eastAsia="Times New Roman" w:hAnsi="Arial" w:cs="Arial"/>
+          <w:b/>
+          <w:bCs/>
+          <w:color w:val="0D0E10"/>
+          <w:spacing w:val="-5"/>
+          <w:sz w:val="28"/>
+          <w:szCs w:val="28"/>
+          <w:lang w:val="es-MX"/>
+        </w:rPr>
+      </w:pPr>
+      <w:r>
+        <w:rPr>
+          <w:rFonts w:ascii="Arial" w:eastAsia="Times New Roman" w:hAnsi="Arial" w:cs="Arial"/>
+          <w:b/>
+          <w:bCs/>
+          <w:color w:val="0D0E10"/>
+          <w:spacing w:val="-5"/>
+          <w:sz w:val="28"/>
+          <w:szCs w:val="28"/>
+          <w:lang w:val="es-MX"/>
+        </w:rPr>
+        <w:t>Metas</w:t>
+      </w:r>
+      <w:r>
+        <w:rPr>
+          <w:rFonts w:ascii="Arial" w:eastAsia="Times New Roman" w:hAnsi="Arial" w:cs="Arial"/>
+          <w:b/>
+          <w:bCs/>
+          <w:color w:val="0D0E10"/>
+          <w:spacing w:val="-5"/>
+          <w:sz w:val="28"/>
+          <w:szCs w:val="28"/>
+          <w:lang w:val="es-MX"/>
+        </w:rPr>
+        <w:br/>
+      </w:r>
+      <w:r>
+        <w:rPr>
+          <w:rFonts w:ascii="Arial" w:eastAsia="Times New Roman" w:hAnsi="Arial" w:cs="Arial"/>
+          <w:color w:val="0D0E10"/>
+          <w:spacing w:val="-5"/>
+          <w:sz w:val="24"/>
+          <w:szCs w:val="24"/>
+          <w:lang w:val="es-MX"/>
+        </w:rPr>
+        <w:t xml:space="preserve">Funcionar y que el usuario pueda hacer pedidos con facilidad utilizando la </w:t>
+      </w:r>
+    </w:p>
+    <w:p>
+      <w:pPr>
+        <w:rPr>
+          <w:rFonts w:ascii="Arial" w:eastAsia="Times New Roman" w:hAnsi="Arial" w:cs="Arial"/>
+          <w:b/>
+          <w:bCs/>
+          <w:color w:val="0D0E10"/>
+          <w:spacing w:val="-5"/>
+          <w:sz w:val="28"/>
+          <w:szCs w:val="28"/>
+          <w:lang w:val="es-MX"/>
+        </w:rPr>
+      </w:pPr>
+    </w:p>
+    <w:p>
+      <w:pPr>
+        <w:pStyle w:val="Prrafodelista"/>
+        <w:numPr>
+          <w:ilvl w:val="0"/>
+          <w:numId w:val="6"/>
+        </w:numPr>
+        <w:rPr>
+          <w:rFonts w:ascii="Arial" w:eastAsia="Times New Roman" w:hAnsi="Arial" w:cs="Arial"/>
+          <w:b/>
+          <w:bCs/>
+          <w:color w:val="0D0E10"/>
+          <w:spacing w:val="-5"/>
+          <w:sz w:val="28"/>
+          <w:szCs w:val="28"/>
+          <w:lang w:val="es-MX"/>
+        </w:rPr>
+      </w:pPr>
+      <w:r>
+        <w:rPr>
+          <w:rFonts w:ascii="Arial" w:eastAsia="Times New Roman" w:hAnsi="Arial" w:cs="Arial"/>
+          <w:b/>
+          <w:bCs/>
+          <w:color w:val="0D0E10"/>
+          <w:spacing w:val="-5"/>
+          <w:sz w:val="28"/>
+          <w:szCs w:val="28"/>
+          <w:lang w:val="es-MX"/>
+        </w:rPr>
+        <w:t>Que entregamos</w:t>
+      </w:r>
+      <w:r>
+        <w:rPr>
+          <w:rFonts w:ascii="Arial" w:eastAsia="Times New Roman" w:hAnsi="Arial" w:cs="Arial"/>
+          <w:color w:val="0D0E10"/>
+          <w:spacing w:val="-5"/>
+          <w:sz w:val="24"/>
+          <w:szCs w:val="24"/>
+          <w:lang w:val="es-MX"/>
+        </w:rPr>
+        <w:t xml:space="preserve"> </w:t>
+      </w:r>
+    </w:p>
+    <w:p>
+      <w:pPr>
+        <w:pStyle w:val="Prrafodelista"/>
+        <w:rPr>
+          <w:rFonts w:ascii="Arial" w:eastAsia="Times New Roman" w:hAnsi="Arial" w:cs="Arial"/>
+          <w:color w:val="0D0E10"/>
+          <w:spacing w:val="-5"/>
+          <w:sz w:val="24"/>
+          <w:szCs w:val="24"/>
+          <w:lang w:val="es-MX"/>
+        </w:rPr>
+      </w:pPr>
+      <w:proofErr w:type="spellStart"/>
+      <w:r>
+        <w:rPr>
+          <w:rFonts w:ascii="Arial" w:eastAsia="Times New Roman" w:hAnsi="Arial" w:cs="Arial"/>
+          <w:color w:val="0D0E10"/>
+          <w:spacing w:val="-5"/>
+          <w:sz w:val="24"/>
+          <w:szCs w:val="24"/>
+          <w:lang w:val="es-MX"/>
+        </w:rPr>
+        <w:t>Pagina</w:t>
+      </w:r>
+      <w:proofErr w:type="spellEnd"/>
+      <w:r>
+        <w:rPr>
+          <w:rFonts w:ascii="Arial" w:eastAsia="Times New Roman" w:hAnsi="Arial" w:cs="Arial"/>
+          <w:color w:val="0D0E10"/>
+          <w:spacing w:val="-5"/>
+          <w:sz w:val="24"/>
+          <w:szCs w:val="24"/>
+          <w:lang w:val="es-MX"/>
+        </w:rPr>
+        <w:t xml:space="preserve"> web con facilidad de acceder a comprar entradas para diferentes tipos de eventos que ofrecemos, con una interfaz y diseño atrayente para el usuario teniendo estas referencias</w:t>
+      </w:r>
+      <w:r>
+        <w:rPr>
+          <w:rFonts w:ascii="Arial" w:eastAsia="Times New Roman" w:hAnsi="Arial" w:cs="Arial"/>
+          <w:color w:val="0D0E10"/>
+          <w:spacing w:val="-5"/>
+          <w:sz w:val="24"/>
+          <w:szCs w:val="24"/>
+          <w:lang w:val="es-MX"/>
+        </w:rPr>
+        <w:t xml:space="preserve">, hemos adjuntado un archivo de </w:t>
+      </w:r>
+      <w:proofErr w:type="spellStart"/>
+      <w:r>
+        <w:rPr>
+          <w:rFonts w:ascii="Arial" w:eastAsia="Times New Roman" w:hAnsi="Arial" w:cs="Arial"/>
+          <w:color w:val="0D0E10"/>
+          <w:spacing w:val="-5"/>
+          <w:sz w:val="24"/>
+          <w:szCs w:val="24"/>
+          <w:lang w:val="es-MX"/>
+        </w:rPr>
+        <w:t>powerponit</w:t>
+      </w:r>
+      <w:proofErr w:type="spellEnd"/>
+      <w:r>
+        <w:rPr>
+          <w:rFonts w:ascii="Arial" w:eastAsia="Times New Roman" w:hAnsi="Arial" w:cs="Arial"/>
+          <w:color w:val="0D0E10"/>
+          <w:spacing w:val="-5"/>
+          <w:sz w:val="24"/>
+          <w:szCs w:val="24"/>
+          <w:lang w:val="es-MX"/>
+        </w:rPr>
+        <w:t xml:space="preserve"> para mostrar de manera mas grafica como seria el proyecto</w:t>
+      </w:r>
+    </w:p>
+    <w:p>
+      <w:pPr>
+        <w:pStyle w:val="Prrafodelista"/>
+        <w:rPr>
+          <w:rFonts w:ascii="Arial" w:eastAsia="Times New Roman" w:hAnsi="Arial" w:cs="Arial"/>
+          <w:b/>
+          <w:bCs/>
+          <w:color w:val="0D0E10"/>
+          <w:spacing w:val="-5"/>
+          <w:sz w:val="28"/>
+          <w:szCs w:val="28"/>
+          <w:lang w:val="es-MX"/>
+        </w:rPr>
+      </w:pPr>
+    </w:p>
+    <w:p>
+      <w:pPr>
+        <w:rPr>
+          <w:rFonts w:ascii="Arial" w:eastAsia="Times New Roman" w:hAnsi="Arial" w:cs="Arial"/>
+          <w:b/>
+          <w:bCs/>
+          <w:color w:val="0D0E10"/>
+          <w:spacing w:val="-5"/>
+          <w:sz w:val="28"/>
+          <w:szCs w:val="28"/>
+          <w:lang w:val="es-MX"/>
+        </w:rPr>
+      </w:pPr>
+      <w:r>
+        <w:rPr>
+          <w:lang w:val="es-MX"/>
+        </w:rPr>
+        <w:drawing>
+          <wp:anchor distT="0" distB="0" distL="114300" distR="114300" simplePos="0" relativeHeight="251662336" behindDoc="1" locked="0" layoutInCell="1" allowOverlap="1" wp14:anchorId="18779C47" wp14:editId="554058DE">
+            <wp:simplePos x="0" y="0"/>
+            <wp:positionH relativeFrom="column">
+              <wp:posOffset>2948940</wp:posOffset>
+            </wp:positionH>
+            <wp:positionV relativeFrom="paragraph">
+              <wp:posOffset>8890</wp:posOffset>
+            </wp:positionV>
+            <wp:extent cx="2377517" cy="4213860"/>
+            <wp:effectExtent l="0" t="0" r="3810" b="0"/>
+            <wp:wrapTight wrapText="bothSides">
+              <wp:wrapPolygon edited="0">
+                <wp:start x="0" y="0"/>
+                <wp:lineTo x="0" y="21483"/>
+                <wp:lineTo x="21462" y="21483"/>
+                <wp:lineTo x="21462" y="0"/>
+                <wp:lineTo x="0" y="0"/>
+              </wp:wrapPolygon>
+            </wp:wrapTight>
+            <wp:docPr id="8" name="Imagen 8"/>
+            <wp:cNvGraphicFramePr>
+              <a:graphicFrameLocks xmlns:a="http://schemas.openxmlformats.org/drawingml/2006/main" noChangeAspect="1"/>
+            </wp:cNvGraphicFramePr>
+            <a:graphic xmlns:a="http://schemas.openxmlformats.org/drawingml/2006/main">
+              <a:graphicData uri="http://schemas.openxmlformats.org/drawingml/2006/picture">
+                <pic:pic xmlns:pic="http://schemas.openxmlformats.org/drawingml/2006/picture">
+                  <pic:nvPicPr>
+                    <pic:cNvPr id="1" name=""/>
+                    <pic:cNvPicPr/>
+                  </pic:nvPicPr>
+                  <pic:blipFill>
+                    <a:blip r:embed="rId10">
+                      <a:extLst>
+                        <a:ext uri="{28A0092B-C50C-407E-A947-70E740481C1C}">
+                          <a14:useLocalDpi xmlns:a14="http://schemas.microsoft.com/office/drawing/2010/main" val="0"/>
+                        </a:ext>
+                      </a:extLst>
+                    </a:blip>
+                    <a:stretch>
+                      <a:fillRect/>
+                    </a:stretch>
+                  </pic:blipFill>
+                  <pic:spPr>
+                    <a:xfrm>
+                      <a:off x="0" y="0"/>
+                      <a:ext cx="2377517" cy="4213860"/>
+                    </a:xfrm>
+                    <a:prstGeom prst="rect">
+                      <a:avLst/>
+                    </a:prstGeom>
                   </pic:spPr>
                 </pic:pic>
               </a:graphicData>
@@ -113,1687 +1550,15 @@
           </wp:anchor>
         </w:drawing>
       </w:r>
-    </w:p>
-    <w:p>
-      <w:pPr>
-        <w:jc w:val="center"/>
-        <w:rPr>
-          <w:rFonts w:ascii="Arial" w:eastAsia="Times New Roman" w:hAnsi="Arial" w:cs="Arial"/>
-          <w:color w:val="0D0E10"/>
-          <w:spacing w:val="-5"/>
-          <w:sz w:val="48"/>
-          <w:szCs w:val="48"/>
-          <w:lang w:val="es-MX"/>
-        </w:rPr>
-      </w:pPr>
-    </w:p>
-    <w:p>
-      <w:pPr>
-        <w:jc w:val="center"/>
-        <w:rPr>
-          <w:rFonts w:ascii="Arial" w:eastAsia="Times New Roman" w:hAnsi="Arial" w:cs="Arial"/>
-          <w:color w:val="0D0E10"/>
-          <w:spacing w:val="-5"/>
-          <w:sz w:val="48"/>
-          <w:szCs w:val="48"/>
-          <w:lang w:val="es-MX"/>
-        </w:rPr>
-      </w:pPr>
-    </w:p>
-    <w:p>
-      <w:pPr>
-        <w:jc w:val="center"/>
-        <w:rPr>
-          <w:rFonts w:ascii="Arial" w:eastAsia="Times New Roman" w:hAnsi="Arial" w:cs="Arial"/>
-          <w:color w:val="0D0E10"/>
-          <w:spacing w:val="-5"/>
-          <w:sz w:val="48"/>
-          <w:szCs w:val="48"/>
-          <w:lang w:val="es-MX"/>
-        </w:rPr>
-      </w:pPr>
-    </w:p>
-    <w:p>
-      <w:pPr>
-        <w:jc w:val="center"/>
-        <w:rPr>
-          <w:rFonts w:ascii="Arial" w:eastAsia="Times New Roman" w:hAnsi="Arial" w:cs="Arial"/>
-          <w:color w:val="0D0E10"/>
-          <w:spacing w:val="-5"/>
-          <w:sz w:val="48"/>
-          <w:szCs w:val="48"/>
-          <w:lang w:val="es-MX"/>
-        </w:rPr>
-      </w:pPr>
-    </w:p>
-    <w:p>
-      <w:pPr>
-        <w:jc w:val="center"/>
-        <w:rPr>
-          <w:rFonts w:ascii="Arial" w:eastAsia="Times New Roman" w:hAnsi="Arial" w:cs="Arial"/>
-          <w:color w:val="0D0E10"/>
-          <w:spacing w:val="-5"/>
-          <w:sz w:val="32"/>
-          <w:szCs w:val="32"/>
-          <w:lang w:val="es-MX"/>
-        </w:rPr>
-      </w:pPr>
-    </w:p>
-    <w:p>
-      <w:pPr>
-        <w:jc w:val="center"/>
-        <w:rPr>
-          <w:rFonts w:ascii="Arial" w:eastAsia="Times New Roman" w:hAnsi="Arial" w:cs="Arial"/>
-          <w:color w:val="0D0E10"/>
-          <w:spacing w:val="-5"/>
-          <w:sz w:val="32"/>
-          <w:szCs w:val="32"/>
-          <w:lang w:val="es-MX"/>
-        </w:rPr>
-      </w:pPr>
-    </w:p>
-    <w:p>
-      <w:pPr>
-        <w:jc w:val="center"/>
-        <w:rPr>
-          <w:rFonts w:ascii="Arial" w:eastAsia="Times New Roman" w:hAnsi="Arial" w:cs="Arial"/>
-          <w:color w:val="0D0E10"/>
-          <w:spacing w:val="-5"/>
-          <w:sz w:val="32"/>
-          <w:szCs w:val="32"/>
-          <w:lang w:val="es-MX"/>
-        </w:rPr>
-      </w:pPr>
-    </w:p>
-    <w:p>
-      <w:pPr>
-        <w:jc w:val="center"/>
-        <w:rPr>
-          <w:rFonts w:ascii="Arial" w:eastAsia="Times New Roman" w:hAnsi="Arial" w:cs="Arial"/>
-          <w:color w:val="0D0E10"/>
-          <w:spacing w:val="-5"/>
-          <w:sz w:val="32"/>
-          <w:szCs w:val="32"/>
-          <w:lang w:val="es-MX"/>
-        </w:rPr>
-      </w:pPr>
-    </w:p>
-    <w:p>
-      <w:pPr>
-        <w:jc w:val="center"/>
-        <w:rPr>
-          <w:rFonts w:ascii="Arial" w:eastAsia="Times New Roman" w:hAnsi="Arial" w:cs="Arial"/>
-          <w:color w:val="0D0E10"/>
-          <w:spacing w:val="-5"/>
-          <w:sz w:val="32"/>
-          <w:szCs w:val="32"/>
-          <w:lang w:val="es-MX"/>
-        </w:rPr>
-      </w:pPr>
-      <w:r>
-        <w:rPr>
-          <w:rFonts w:ascii="Arial" w:eastAsia="Times New Roman" w:hAnsi="Arial" w:cs="Arial"/>
-          <w:color w:val="0D0E10"/>
-          <w:spacing w:val="-5"/>
-          <w:sz w:val="32"/>
-          <w:szCs w:val="32"/>
-          <w:lang w:val="es-MX"/>
-        </w:rPr>
-        <w:t xml:space="preserve">Nombre: Mijael Ander Callejas Aguirre </w:t>
-      </w:r>
-    </w:p>
-    <w:p>
-      <w:pPr>
-        <w:jc w:val="center"/>
-        <w:rPr>
-          <w:rFonts w:ascii="Arial" w:eastAsia="Times New Roman" w:hAnsi="Arial" w:cs="Arial"/>
-          <w:color w:val="0D0E10"/>
-          <w:spacing w:val="-5"/>
-          <w:sz w:val="32"/>
-          <w:szCs w:val="32"/>
-          <w:lang w:val="es-MX"/>
-        </w:rPr>
-      </w:pPr>
-      <w:r>
-        <w:rPr>
-          <w:rFonts w:ascii="Arial" w:eastAsia="Times New Roman" w:hAnsi="Arial" w:cs="Arial"/>
-          <w:color w:val="0D0E10"/>
-          <w:spacing w:val="-5"/>
-          <w:sz w:val="32"/>
-          <w:szCs w:val="32"/>
-          <w:lang w:val="es-MX"/>
-        </w:rPr>
-        <w:t>Dariana Pol Aramayo</w:t>
-      </w:r>
-    </w:p>
-    <w:p>
-      <w:pPr>
-        <w:jc w:val="center"/>
-        <w:rPr>
-          <w:rFonts w:ascii="Arial" w:eastAsia="Times New Roman" w:hAnsi="Arial" w:cs="Arial"/>
-          <w:color w:val="0D0E10"/>
-          <w:spacing w:val="-5"/>
-          <w:sz w:val="32"/>
-          <w:szCs w:val="32"/>
-          <w:lang w:val="es-MX"/>
-        </w:rPr>
-      </w:pPr>
-      <w:r>
-        <w:rPr>
-          <w:rFonts w:ascii="Arial" w:eastAsia="Times New Roman" w:hAnsi="Arial" w:cs="Arial"/>
-          <w:color w:val="0D0E10"/>
-          <w:spacing w:val="-5"/>
-          <w:sz w:val="32"/>
-          <w:szCs w:val="32"/>
-          <w:lang w:val="es-MX"/>
-        </w:rPr>
-        <w:t>Camila Catorceno</w:t>
-      </w:r>
-    </w:p>
-    <w:p>
-      <w:pPr>
-        <w:jc w:val="center"/>
-        <w:rPr>
-          <w:rFonts w:ascii="Arial" w:eastAsia="Times New Roman" w:hAnsi="Arial" w:cs="Arial"/>
-          <w:color w:val="0D0E10"/>
-          <w:spacing w:val="-5"/>
-          <w:sz w:val="32"/>
-          <w:szCs w:val="32"/>
-          <w:lang w:val="es-MX"/>
-        </w:rPr>
-      </w:pPr>
-      <w:r>
-        <w:rPr>
-          <w:rFonts w:ascii="Arial" w:eastAsia="Times New Roman" w:hAnsi="Arial" w:cs="Arial"/>
-          <w:color w:val="0D0E10"/>
-          <w:spacing w:val="-5"/>
-          <w:sz w:val="32"/>
-          <w:szCs w:val="32"/>
-          <w:lang w:val="es-MX"/>
-        </w:rPr>
-        <w:t>Luis Carlos Chávez Banegas</w:t>
-      </w:r>
-    </w:p>
-    <w:p>
-      <w:pPr>
-        <w:jc w:val="center"/>
-        <w:rPr>
-          <w:rFonts w:ascii="Arial" w:eastAsia="Times New Roman" w:hAnsi="Arial" w:cs="Arial"/>
-          <w:color w:val="0D0E10"/>
-          <w:spacing w:val="-5"/>
-          <w:sz w:val="32"/>
-          <w:szCs w:val="32"/>
-          <w:lang w:val="es-MX"/>
-        </w:rPr>
-      </w:pPr>
-    </w:p>
-    <w:p>
-      <w:pPr>
-        <w:jc w:val="center"/>
-        <w:rPr>
-          <w:rFonts w:ascii="Arial" w:eastAsia="Times New Roman" w:hAnsi="Arial" w:cs="Arial"/>
-          <w:color w:val="0D0E10"/>
-          <w:spacing w:val="-5"/>
-          <w:sz w:val="32"/>
-          <w:szCs w:val="32"/>
-          <w:lang w:val="es-MX"/>
-        </w:rPr>
-      </w:pPr>
-      <w:r>
-        <w:rPr>
-          <w:rFonts w:ascii="Arial" w:eastAsia="Times New Roman" w:hAnsi="Arial" w:cs="Arial"/>
-          <w:color w:val="0D0E10"/>
-          <w:spacing w:val="-5"/>
-          <w:sz w:val="32"/>
-          <w:szCs w:val="32"/>
-          <w:lang w:val="es-MX"/>
-        </w:rPr>
-        <w:t>Carrera: Ingeniera de Software</w:t>
-      </w:r>
-    </w:p>
-    <w:p>
-      <w:pPr>
-        <w:jc w:val="center"/>
-        <w:rPr>
-          <w:rFonts w:ascii="Arial" w:eastAsia="Times New Roman" w:hAnsi="Arial" w:cs="Arial"/>
-          <w:color w:val="0D0E10"/>
-          <w:spacing w:val="-5"/>
-          <w:sz w:val="32"/>
-          <w:szCs w:val="32"/>
-          <w:lang w:val="es-MX"/>
-        </w:rPr>
-      </w:pPr>
-    </w:p>
-    <w:p>
-      <w:pPr>
-        <w:jc w:val="center"/>
-        <w:rPr>
-          <w:rFonts w:ascii="Arial" w:eastAsia="Times New Roman" w:hAnsi="Arial" w:cs="Arial"/>
-          <w:color w:val="0D0E10"/>
-          <w:spacing w:val="-5"/>
-          <w:sz w:val="32"/>
-          <w:szCs w:val="32"/>
-          <w:lang w:val="es-MX"/>
-        </w:rPr>
-      </w:pPr>
-      <w:r>
-        <w:rPr>
-          <w:rFonts w:ascii="Arial" w:eastAsia="Times New Roman" w:hAnsi="Arial" w:cs="Arial"/>
-          <w:color w:val="0D0E10"/>
-          <w:spacing w:val="-5"/>
-          <w:sz w:val="32"/>
-          <w:szCs w:val="32"/>
-          <w:lang w:val="es-MX"/>
-        </w:rPr>
-        <w:t>Materia: Fundamentos de Ing. Software</w:t>
-      </w:r>
-    </w:p>
-    <w:p>
-      <w:pPr>
-        <w:jc w:val="center"/>
-        <w:rPr>
-          <w:rFonts w:ascii="Arial" w:eastAsia="Times New Roman" w:hAnsi="Arial" w:cs="Arial"/>
-          <w:color w:val="0D0E10"/>
-          <w:spacing w:val="-5"/>
-          <w:sz w:val="32"/>
-          <w:szCs w:val="32"/>
-          <w:lang w:val="es-MX"/>
-        </w:rPr>
-      </w:pPr>
-    </w:p>
-    <w:p>
-      <w:pPr>
-        <w:rPr>
-          <w:rFonts w:ascii="Arial" w:eastAsia="Times New Roman" w:hAnsi="Arial" w:cs="Arial"/>
-          <w:color w:val="0D0E10"/>
-          <w:spacing w:val="-5"/>
-          <w:sz w:val="48"/>
-          <w:szCs w:val="48"/>
-          <w:lang w:val="es-MX"/>
-        </w:rPr>
-      </w:pPr>
-    </w:p>
-    <w:p>
-      <w:pPr>
-        <w:jc w:val="center"/>
-        <w:rPr>
-          <w:rFonts w:ascii="Arial" w:eastAsia="Times New Roman" w:hAnsi="Arial" w:cs="Arial"/>
-          <w:b/>
-          <w:bCs/>
-          <w:color w:val="0D0E10"/>
-          <w:spacing w:val="-5"/>
-          <w:sz w:val="28"/>
-          <w:szCs w:val="28"/>
-          <w:u w:val="single"/>
-          <w:lang w:val="es-MX"/>
-        </w:rPr>
-      </w:pPr>
-      <w:r>
-        <w:rPr>
-          <w:rFonts w:ascii="Arial" w:eastAsia="Times New Roman" w:hAnsi="Arial" w:cs="Arial"/>
-          <w:b/>
-          <w:bCs/>
-          <w:color w:val="0D0E10"/>
-          <w:spacing w:val="-5"/>
-          <w:sz w:val="28"/>
-          <w:szCs w:val="28"/>
-          <w:u w:val="single"/>
-          <w:lang w:val="es-MX"/>
-        </w:rPr>
-        <w:lastRenderedPageBreak/>
-        <w:t>INDICE</w:t>
-      </w:r>
-    </w:p>
-    <w:p>
-      <w:pPr>
-        <w:jc w:val="center"/>
-        <w:rPr>
-          <w:rFonts w:ascii="Arial" w:eastAsia="Times New Roman" w:hAnsi="Arial" w:cs="Arial"/>
-          <w:b/>
-          <w:bCs/>
-          <w:color w:val="0D0E10"/>
-          <w:spacing w:val="-5"/>
-          <w:sz w:val="28"/>
-          <w:szCs w:val="28"/>
-          <w:u w:val="single"/>
-          <w:lang w:val="es-MX"/>
-        </w:rPr>
-      </w:pPr>
-    </w:p>
-    <w:p>
-      <w:pPr>
-        <w:pStyle w:val="Prrafodelista"/>
-        <w:numPr>
-          <w:ilvl w:val="0"/>
-          <w:numId w:val="5"/>
-        </w:numPr>
-        <w:rPr>
-          <w:rFonts w:ascii="Arial" w:eastAsia="Times New Roman" w:hAnsi="Arial" w:cs="Arial"/>
-          <w:color w:val="0D0E10"/>
-          <w:spacing w:val="-5"/>
-          <w:sz w:val="28"/>
-          <w:szCs w:val="28"/>
-          <w:lang w:val="es-MX"/>
-        </w:rPr>
-      </w:pPr>
-      <w:r>
-        <w:rPr>
-          <w:rFonts w:ascii="Arial" w:eastAsia="Times New Roman" w:hAnsi="Arial" w:cs="Arial"/>
-          <w:color w:val="0D0E10"/>
-          <w:spacing w:val="-5"/>
-          <w:sz w:val="28"/>
-          <w:szCs w:val="28"/>
-          <w:lang w:val="es-MX"/>
-        </w:rPr>
-        <w:t>INTRODUCCION</w:t>
-      </w:r>
-    </w:p>
-    <w:p>
-      <w:pPr>
-        <w:pStyle w:val="Prrafodelista"/>
-        <w:rPr>
-          <w:rFonts w:ascii="Arial" w:eastAsia="Times New Roman" w:hAnsi="Arial" w:cs="Arial"/>
-          <w:color w:val="0D0E10"/>
-          <w:spacing w:val="-5"/>
-          <w:sz w:val="28"/>
-          <w:szCs w:val="28"/>
-          <w:lang w:val="es-MX"/>
-        </w:rPr>
-      </w:pPr>
-    </w:p>
-    <w:p>
-      <w:pPr>
-        <w:pStyle w:val="Prrafodelista"/>
-        <w:numPr>
-          <w:ilvl w:val="1"/>
-          <w:numId w:val="5"/>
-        </w:numPr>
-        <w:rPr>
-          <w:rFonts w:ascii="Arial" w:eastAsia="Times New Roman" w:hAnsi="Arial" w:cs="Arial"/>
-          <w:color w:val="0D0E10"/>
-          <w:spacing w:val="-5"/>
-          <w:sz w:val="28"/>
-          <w:szCs w:val="28"/>
-          <w:lang w:val="es-MX"/>
-        </w:rPr>
-      </w:pPr>
-      <w:r>
-        <w:rPr>
-          <w:rFonts w:ascii="Arial" w:eastAsia="Times New Roman" w:hAnsi="Arial" w:cs="Arial"/>
-          <w:color w:val="0D0E10"/>
-          <w:spacing w:val="-5"/>
-          <w:sz w:val="28"/>
-          <w:szCs w:val="28"/>
-          <w:lang w:val="es-MX"/>
-        </w:rPr>
-        <w:t xml:space="preserve">El alcance del producto </w:t>
-      </w:r>
-    </w:p>
-    <w:p>
-      <w:pPr>
-        <w:pStyle w:val="Prrafodelista"/>
-        <w:numPr>
-          <w:ilvl w:val="1"/>
-          <w:numId w:val="5"/>
-        </w:numPr>
-        <w:rPr>
-          <w:rFonts w:ascii="Arial" w:eastAsia="Times New Roman" w:hAnsi="Arial" w:cs="Arial"/>
-          <w:color w:val="0D0E10"/>
-          <w:spacing w:val="-5"/>
-          <w:sz w:val="28"/>
-          <w:szCs w:val="28"/>
-          <w:lang w:val="es-MX"/>
-        </w:rPr>
-      </w:pPr>
-      <w:r>
-        <w:rPr>
-          <w:rFonts w:ascii="Arial" w:eastAsia="Times New Roman" w:hAnsi="Arial" w:cs="Arial"/>
-          <w:color w:val="0D0E10"/>
-          <w:spacing w:val="-5"/>
-          <w:sz w:val="28"/>
-          <w:szCs w:val="28"/>
-          <w:lang w:val="es-MX"/>
-        </w:rPr>
-        <w:t>El valor del producto</w:t>
-      </w:r>
-    </w:p>
-    <w:p>
-      <w:pPr>
-        <w:pStyle w:val="Prrafodelista"/>
-        <w:numPr>
-          <w:ilvl w:val="1"/>
-          <w:numId w:val="5"/>
-        </w:numPr>
-        <w:rPr>
-          <w:rFonts w:ascii="Arial" w:eastAsia="Times New Roman" w:hAnsi="Arial" w:cs="Arial"/>
-          <w:color w:val="0D0E10"/>
-          <w:spacing w:val="-5"/>
-          <w:sz w:val="28"/>
-          <w:szCs w:val="28"/>
-          <w:lang w:val="es-MX"/>
-        </w:rPr>
-      </w:pPr>
-      <w:r>
-        <w:rPr>
-          <w:rFonts w:ascii="Arial" w:eastAsia="Times New Roman" w:hAnsi="Arial" w:cs="Arial"/>
-          <w:color w:val="0D0E10"/>
-          <w:spacing w:val="-5"/>
-          <w:sz w:val="28"/>
-          <w:szCs w:val="28"/>
-          <w:lang w:val="es-MX"/>
-        </w:rPr>
-        <w:t>El público objetivo</w:t>
-      </w:r>
-    </w:p>
-    <w:p>
-      <w:pPr>
-        <w:pStyle w:val="Prrafodelista"/>
-        <w:numPr>
-          <w:ilvl w:val="1"/>
-          <w:numId w:val="5"/>
-        </w:numPr>
-        <w:rPr>
-          <w:rFonts w:ascii="Arial" w:eastAsia="Times New Roman" w:hAnsi="Arial" w:cs="Arial"/>
-          <w:color w:val="0D0E10"/>
-          <w:spacing w:val="-5"/>
-          <w:sz w:val="28"/>
-          <w:szCs w:val="28"/>
-          <w:lang w:val="es-MX"/>
-        </w:rPr>
-      </w:pPr>
-      <w:r>
-        <w:rPr>
-          <w:rFonts w:ascii="Arial" w:eastAsia="Times New Roman" w:hAnsi="Arial" w:cs="Arial"/>
-          <w:color w:val="0D0E10"/>
-          <w:spacing w:val="-5"/>
-          <w:sz w:val="28"/>
-          <w:szCs w:val="28"/>
-          <w:lang w:val="es-MX"/>
-        </w:rPr>
-        <w:t>El uso previsto</w:t>
-      </w:r>
-    </w:p>
-    <w:p>
-      <w:pPr>
-        <w:pStyle w:val="Prrafodelista"/>
-        <w:ind w:left="1440"/>
-        <w:rPr>
-          <w:rFonts w:ascii="Arial" w:eastAsia="Times New Roman" w:hAnsi="Arial" w:cs="Arial"/>
-          <w:color w:val="0D0E10"/>
-          <w:spacing w:val="-5"/>
-          <w:sz w:val="28"/>
-          <w:szCs w:val="28"/>
-          <w:lang w:val="es-MX"/>
-        </w:rPr>
-      </w:pPr>
-    </w:p>
-    <w:p>
-      <w:pPr>
-        <w:pStyle w:val="Prrafodelista"/>
-        <w:numPr>
-          <w:ilvl w:val="0"/>
-          <w:numId w:val="5"/>
-        </w:numPr>
-        <w:rPr>
-          <w:rFonts w:ascii="Arial" w:eastAsia="Times New Roman" w:hAnsi="Arial" w:cs="Arial"/>
-          <w:color w:val="0D0E10"/>
-          <w:spacing w:val="-5"/>
-          <w:sz w:val="28"/>
-          <w:szCs w:val="28"/>
-          <w:lang w:val="es-MX"/>
-        </w:rPr>
-      </w:pPr>
-      <w:r>
-        <w:rPr>
-          <w:rFonts w:ascii="Arial" w:eastAsia="Times New Roman" w:hAnsi="Arial" w:cs="Arial"/>
-          <w:color w:val="0D0E10"/>
-          <w:spacing w:val="-5"/>
-          <w:sz w:val="28"/>
-          <w:szCs w:val="28"/>
-          <w:lang w:val="es-MX"/>
-        </w:rPr>
-        <w:t xml:space="preserve">REQUISITOS FUNCIONALES </w:t>
-      </w:r>
-    </w:p>
-    <w:p>
-      <w:pPr>
-        <w:pStyle w:val="Prrafodelista"/>
-        <w:rPr>
-          <w:rFonts w:ascii="Arial" w:eastAsia="Times New Roman" w:hAnsi="Arial" w:cs="Arial"/>
-          <w:color w:val="0D0E10"/>
-          <w:spacing w:val="-5"/>
-          <w:sz w:val="28"/>
-          <w:szCs w:val="28"/>
-          <w:lang w:val="es-MX"/>
-        </w:rPr>
-      </w:pPr>
-    </w:p>
-    <w:p>
-      <w:pPr>
-        <w:pStyle w:val="Prrafodelista"/>
-        <w:numPr>
-          <w:ilvl w:val="0"/>
-          <w:numId w:val="5"/>
-        </w:numPr>
-        <w:rPr>
-          <w:rFonts w:ascii="Arial" w:eastAsia="Times New Roman" w:hAnsi="Arial" w:cs="Arial"/>
-          <w:color w:val="0D0E10"/>
-          <w:spacing w:val="-5"/>
-          <w:sz w:val="28"/>
-          <w:szCs w:val="28"/>
-          <w:lang w:val="es-MX"/>
-        </w:rPr>
-      </w:pPr>
-      <w:r>
-        <w:rPr>
-          <w:rFonts w:ascii="Arial" w:eastAsia="Times New Roman" w:hAnsi="Arial" w:cs="Arial"/>
-          <w:color w:val="0D0E10"/>
-          <w:spacing w:val="-5"/>
-          <w:sz w:val="28"/>
-          <w:szCs w:val="28"/>
-          <w:lang w:val="es-MX"/>
-        </w:rPr>
-        <w:t>REQUISITOS INTERFAZ EXTERNA</w:t>
-      </w:r>
-    </w:p>
-    <w:p>
-      <w:pPr>
-        <w:pStyle w:val="Prrafodelista"/>
-        <w:rPr>
-          <w:rFonts w:ascii="Arial" w:eastAsia="Times New Roman" w:hAnsi="Arial" w:cs="Arial"/>
-          <w:color w:val="0D0E10"/>
-          <w:spacing w:val="-5"/>
-          <w:sz w:val="28"/>
-          <w:szCs w:val="28"/>
-          <w:lang w:val="es-MX"/>
-        </w:rPr>
-      </w:pPr>
-    </w:p>
-    <w:p>
-      <w:pPr>
-        <w:pStyle w:val="Prrafodelista"/>
-        <w:numPr>
-          <w:ilvl w:val="1"/>
-          <w:numId w:val="5"/>
-        </w:numPr>
-        <w:rPr>
-          <w:rFonts w:ascii="Arial" w:eastAsia="Times New Roman" w:hAnsi="Arial" w:cs="Arial"/>
-          <w:color w:val="0D0E10"/>
-          <w:spacing w:val="-5"/>
-          <w:sz w:val="28"/>
-          <w:szCs w:val="28"/>
-          <w:lang w:val="es-MX"/>
-        </w:rPr>
-      </w:pPr>
-      <w:r>
-        <w:rPr>
-          <w:rFonts w:ascii="Arial" w:eastAsia="Times New Roman" w:hAnsi="Arial" w:cs="Arial"/>
-          <w:color w:val="0D0E10"/>
-          <w:spacing w:val="-5"/>
-          <w:sz w:val="28"/>
-          <w:szCs w:val="28"/>
-          <w:lang w:val="es-MX"/>
-        </w:rPr>
-        <w:t xml:space="preserve">Las interfaces de usuarios: </w:t>
-      </w:r>
-    </w:p>
-    <w:p>
-      <w:pPr>
-        <w:pStyle w:val="Prrafodelista"/>
-        <w:numPr>
-          <w:ilvl w:val="1"/>
-          <w:numId w:val="5"/>
-        </w:numPr>
-        <w:rPr>
-          <w:rFonts w:ascii="Arial" w:eastAsia="Times New Roman" w:hAnsi="Arial" w:cs="Arial"/>
-          <w:color w:val="0D0E10"/>
-          <w:spacing w:val="-5"/>
-          <w:sz w:val="28"/>
-          <w:szCs w:val="28"/>
-          <w:lang w:val="es-MX"/>
-        </w:rPr>
-      </w:pPr>
-      <w:r>
-        <w:rPr>
-          <w:rFonts w:ascii="Arial" w:eastAsia="Times New Roman" w:hAnsi="Arial" w:cs="Arial"/>
-          <w:color w:val="0D0E10"/>
-          <w:spacing w:val="-5"/>
-          <w:sz w:val="28"/>
-          <w:szCs w:val="28"/>
-          <w:lang w:val="es-MX"/>
-        </w:rPr>
-        <w:t xml:space="preserve">Las interfaces de hardware: </w:t>
-      </w:r>
-    </w:p>
-    <w:p>
-      <w:pPr>
-        <w:pStyle w:val="Prrafodelista"/>
-        <w:numPr>
-          <w:ilvl w:val="1"/>
-          <w:numId w:val="5"/>
-        </w:numPr>
-        <w:rPr>
-          <w:rFonts w:ascii="Arial" w:eastAsia="Times New Roman" w:hAnsi="Arial" w:cs="Arial"/>
-          <w:color w:val="0D0E10"/>
-          <w:spacing w:val="-5"/>
-          <w:sz w:val="28"/>
-          <w:szCs w:val="28"/>
-          <w:lang w:val="es-MX"/>
-        </w:rPr>
-      </w:pPr>
-      <w:r>
-        <w:rPr>
-          <w:rFonts w:ascii="Arial" w:eastAsia="Times New Roman" w:hAnsi="Arial" w:cs="Arial"/>
-          <w:color w:val="0D0E10"/>
-          <w:spacing w:val="-5"/>
-          <w:sz w:val="28"/>
-          <w:szCs w:val="28"/>
-          <w:lang w:val="es-MX"/>
-        </w:rPr>
-        <w:t xml:space="preserve">Las interfaces de software: </w:t>
-      </w:r>
-    </w:p>
-    <w:p>
-      <w:pPr>
-        <w:pStyle w:val="Prrafodelista"/>
-        <w:numPr>
-          <w:ilvl w:val="1"/>
-          <w:numId w:val="5"/>
-        </w:numPr>
-        <w:rPr>
-          <w:rFonts w:ascii="Arial" w:eastAsia="Times New Roman" w:hAnsi="Arial" w:cs="Arial"/>
-          <w:color w:val="0D0E10"/>
-          <w:spacing w:val="-5"/>
-          <w:sz w:val="28"/>
-          <w:szCs w:val="28"/>
-          <w:lang w:val="es-MX"/>
-        </w:rPr>
-      </w:pPr>
-      <w:r>
-        <w:rPr>
-          <w:rFonts w:ascii="Arial" w:eastAsia="Times New Roman" w:hAnsi="Arial" w:cs="Arial"/>
-          <w:color w:val="0D0E10"/>
-          <w:spacing w:val="-5"/>
-          <w:sz w:val="28"/>
-          <w:szCs w:val="28"/>
-          <w:lang w:val="es-MX"/>
-        </w:rPr>
-        <w:t>Las interfaces para comunicaciones:</w:t>
-      </w:r>
-    </w:p>
-    <w:p>
-      <w:pPr>
-        <w:pStyle w:val="Prrafodelista"/>
-        <w:ind w:left="1440"/>
-        <w:rPr>
-          <w:rFonts w:ascii="Arial" w:eastAsia="Times New Roman" w:hAnsi="Arial" w:cs="Arial"/>
-          <w:color w:val="0D0E10"/>
-          <w:spacing w:val="-5"/>
-          <w:sz w:val="28"/>
-          <w:szCs w:val="28"/>
-          <w:lang w:val="es-MX"/>
-        </w:rPr>
-      </w:pPr>
-    </w:p>
-    <w:p>
-      <w:pPr>
-        <w:pStyle w:val="Prrafodelista"/>
-        <w:numPr>
-          <w:ilvl w:val="0"/>
-          <w:numId w:val="5"/>
-        </w:numPr>
-        <w:rPr>
-          <w:rFonts w:ascii="Arial" w:eastAsia="Times New Roman" w:hAnsi="Arial" w:cs="Arial"/>
-          <w:color w:val="0D0E10"/>
-          <w:spacing w:val="-5"/>
-          <w:sz w:val="28"/>
-          <w:szCs w:val="28"/>
-          <w:lang w:val="es-MX"/>
-        </w:rPr>
-      </w:pPr>
-      <w:r>
-        <w:rPr>
-          <w:rFonts w:ascii="Arial" w:eastAsia="Times New Roman" w:hAnsi="Arial" w:cs="Arial"/>
-          <w:color w:val="0D0E10"/>
-          <w:spacing w:val="-5"/>
-          <w:sz w:val="28"/>
-          <w:szCs w:val="28"/>
-          <w:lang w:val="es-MX"/>
-        </w:rPr>
-        <w:t>REQUISITOS NO FUNCIONALES</w:t>
-      </w:r>
-    </w:p>
-    <w:p>
-      <w:pPr>
-        <w:pStyle w:val="Prrafodelista"/>
-        <w:rPr>
-          <w:rFonts w:ascii="Arial" w:eastAsia="Times New Roman" w:hAnsi="Arial" w:cs="Arial"/>
-          <w:color w:val="0D0E10"/>
-          <w:spacing w:val="-5"/>
-          <w:sz w:val="28"/>
-          <w:szCs w:val="28"/>
-          <w:lang w:val="es-MX"/>
-        </w:rPr>
-      </w:pPr>
-    </w:p>
-    <w:p>
-      <w:pPr>
-        <w:pStyle w:val="Prrafodelista"/>
-        <w:numPr>
-          <w:ilvl w:val="1"/>
-          <w:numId w:val="5"/>
-        </w:numPr>
-        <w:rPr>
-          <w:rFonts w:ascii="Arial" w:eastAsia="Times New Roman" w:hAnsi="Arial" w:cs="Arial"/>
-          <w:color w:val="0D0E10"/>
-          <w:spacing w:val="-5"/>
-          <w:sz w:val="28"/>
-          <w:szCs w:val="28"/>
-          <w:lang w:val="es-MX"/>
-        </w:rPr>
-      </w:pPr>
-      <w:r>
-        <w:rPr>
-          <w:rFonts w:ascii="Arial" w:eastAsia="Times New Roman" w:hAnsi="Arial" w:cs="Arial"/>
-          <w:color w:val="0D0E10"/>
-          <w:spacing w:val="-5"/>
-          <w:sz w:val="28"/>
-          <w:szCs w:val="28"/>
-          <w:lang w:val="es-MX"/>
-        </w:rPr>
-        <w:t xml:space="preserve">La seguridad: </w:t>
-      </w:r>
-    </w:p>
-    <w:p>
-      <w:pPr>
-        <w:pStyle w:val="Prrafodelista"/>
-        <w:numPr>
-          <w:ilvl w:val="1"/>
-          <w:numId w:val="5"/>
-        </w:numPr>
-        <w:rPr>
-          <w:rFonts w:ascii="Arial" w:eastAsia="Times New Roman" w:hAnsi="Arial" w:cs="Arial"/>
-          <w:color w:val="0D0E10"/>
-          <w:spacing w:val="-5"/>
-          <w:sz w:val="28"/>
-          <w:szCs w:val="28"/>
-          <w:lang w:val="es-MX"/>
-        </w:rPr>
-      </w:pPr>
-      <w:r>
-        <w:rPr>
-          <w:rFonts w:ascii="Arial" w:eastAsia="Times New Roman" w:hAnsi="Arial" w:cs="Arial"/>
-          <w:color w:val="0D0E10"/>
-          <w:spacing w:val="-5"/>
-          <w:sz w:val="28"/>
-          <w:szCs w:val="28"/>
-          <w:lang w:val="es-MX"/>
-        </w:rPr>
-        <w:t xml:space="preserve">La capacidad: </w:t>
-      </w:r>
-    </w:p>
-    <w:p>
-      <w:pPr>
-        <w:pStyle w:val="Prrafodelista"/>
-        <w:numPr>
-          <w:ilvl w:val="1"/>
-          <w:numId w:val="5"/>
-        </w:numPr>
-        <w:rPr>
-          <w:rFonts w:ascii="Arial" w:eastAsia="Times New Roman" w:hAnsi="Arial" w:cs="Arial"/>
-          <w:color w:val="0D0E10"/>
-          <w:spacing w:val="-5"/>
-          <w:sz w:val="28"/>
-          <w:szCs w:val="28"/>
-          <w:lang w:val="es-MX"/>
-        </w:rPr>
-      </w:pPr>
-      <w:r>
-        <w:rPr>
-          <w:rFonts w:ascii="Arial" w:eastAsia="Times New Roman" w:hAnsi="Arial" w:cs="Arial"/>
-          <w:color w:val="0D0E10"/>
-          <w:spacing w:val="-5"/>
-          <w:sz w:val="28"/>
-          <w:szCs w:val="28"/>
-          <w:lang w:val="es-MX"/>
-        </w:rPr>
-        <w:t xml:space="preserve">La compatibilidad: </w:t>
-      </w:r>
-    </w:p>
-    <w:p>
-      <w:pPr>
-        <w:pStyle w:val="Prrafodelista"/>
-        <w:numPr>
-          <w:ilvl w:val="1"/>
-          <w:numId w:val="5"/>
-        </w:numPr>
-        <w:rPr>
-          <w:rFonts w:ascii="Arial" w:eastAsia="Times New Roman" w:hAnsi="Arial" w:cs="Arial"/>
-          <w:color w:val="0D0E10"/>
-          <w:spacing w:val="-5"/>
-          <w:sz w:val="28"/>
-          <w:szCs w:val="28"/>
-          <w:lang w:val="es-MX"/>
-        </w:rPr>
-      </w:pPr>
-      <w:r>
-        <w:rPr>
-          <w:rFonts w:ascii="Arial" w:eastAsia="Times New Roman" w:hAnsi="Arial" w:cs="Arial"/>
-          <w:color w:val="0D0E10"/>
-          <w:spacing w:val="-5"/>
-          <w:sz w:val="28"/>
-          <w:szCs w:val="28"/>
-          <w:lang w:val="es-MX"/>
-        </w:rPr>
-        <w:t xml:space="preserve">La fiabilidad y disponibilidad: </w:t>
-      </w:r>
-    </w:p>
-    <w:p>
-      <w:pPr>
-        <w:pStyle w:val="Prrafodelista"/>
-        <w:numPr>
-          <w:ilvl w:val="1"/>
-          <w:numId w:val="5"/>
-        </w:numPr>
-        <w:rPr>
-          <w:rFonts w:ascii="Arial" w:eastAsia="Times New Roman" w:hAnsi="Arial" w:cs="Arial"/>
-          <w:color w:val="0D0E10"/>
-          <w:spacing w:val="-5"/>
-          <w:sz w:val="28"/>
-          <w:szCs w:val="28"/>
-          <w:lang w:val="es-MX"/>
-        </w:rPr>
-      </w:pPr>
-      <w:r>
-        <w:rPr>
-          <w:rFonts w:ascii="Arial" w:eastAsia="Times New Roman" w:hAnsi="Arial" w:cs="Arial"/>
-          <w:color w:val="0D0E10"/>
-          <w:spacing w:val="-5"/>
-          <w:sz w:val="28"/>
-          <w:szCs w:val="28"/>
-          <w:lang w:val="es-MX"/>
-        </w:rPr>
-        <w:t xml:space="preserve">La escalabilidad: </w:t>
-      </w:r>
-    </w:p>
-    <w:p>
-      <w:pPr>
-        <w:pStyle w:val="Prrafodelista"/>
-        <w:numPr>
-          <w:ilvl w:val="1"/>
-          <w:numId w:val="5"/>
-        </w:numPr>
-        <w:rPr>
-          <w:rFonts w:ascii="Arial" w:eastAsia="Times New Roman" w:hAnsi="Arial" w:cs="Arial"/>
-          <w:color w:val="0D0E10"/>
-          <w:spacing w:val="-5"/>
-          <w:sz w:val="28"/>
-          <w:szCs w:val="28"/>
-          <w:lang w:val="es-MX"/>
-        </w:rPr>
-      </w:pPr>
-      <w:r>
-        <w:rPr>
-          <w:rFonts w:ascii="Arial" w:eastAsia="Times New Roman" w:hAnsi="Arial" w:cs="Arial"/>
-          <w:color w:val="0D0E10"/>
-          <w:spacing w:val="-5"/>
-          <w:sz w:val="28"/>
-          <w:szCs w:val="28"/>
-          <w:lang w:val="es-MX"/>
-        </w:rPr>
-        <w:t xml:space="preserve">La mantenibilidad: </w:t>
-      </w:r>
-    </w:p>
-    <w:p>
-      <w:pPr>
-        <w:pStyle w:val="Prrafodelista"/>
-        <w:numPr>
-          <w:ilvl w:val="1"/>
-          <w:numId w:val="5"/>
-        </w:numPr>
-        <w:rPr>
-          <w:rFonts w:ascii="Arial" w:eastAsia="Times New Roman" w:hAnsi="Arial" w:cs="Arial"/>
-          <w:color w:val="0D0E10"/>
-          <w:spacing w:val="-5"/>
-          <w:sz w:val="28"/>
-          <w:szCs w:val="28"/>
-          <w:lang w:val="es-MX"/>
-        </w:rPr>
-      </w:pPr>
-      <w:r>
-        <w:rPr>
-          <w:rFonts w:ascii="Arial" w:eastAsia="Times New Roman" w:hAnsi="Arial" w:cs="Arial"/>
-          <w:color w:val="0D0E10"/>
-          <w:spacing w:val="-5"/>
-          <w:sz w:val="28"/>
-          <w:szCs w:val="28"/>
-          <w:lang w:val="es-MX"/>
-        </w:rPr>
-        <w:t>La facilidad de uso:</w:t>
-      </w:r>
-    </w:p>
-    <w:p>
-      <w:pPr>
-        <w:jc w:val="center"/>
-        <w:rPr>
-          <w:rFonts w:ascii="Arial" w:eastAsia="Times New Roman" w:hAnsi="Arial" w:cs="Arial"/>
-          <w:color w:val="0D0E10"/>
-          <w:spacing w:val="-5"/>
-          <w:sz w:val="28"/>
-          <w:szCs w:val="28"/>
-          <w:lang w:val="es-MX"/>
-        </w:rPr>
-      </w:pPr>
-    </w:p>
-    <w:p>
-      <w:pPr>
-        <w:jc w:val="center"/>
-        <w:rPr>
-          <w:rFonts w:ascii="Arial" w:eastAsia="Times New Roman" w:hAnsi="Arial" w:cs="Arial"/>
-          <w:color w:val="0D0E10"/>
-          <w:spacing w:val="-5"/>
-          <w:sz w:val="28"/>
-          <w:szCs w:val="28"/>
-          <w:lang w:val="es-MX"/>
-        </w:rPr>
-      </w:pPr>
-    </w:p>
-    <w:p>
-      <w:pPr>
-        <w:rPr>
-          <w:rFonts w:ascii="Arial" w:eastAsia="Times New Roman" w:hAnsi="Arial" w:cs="Arial"/>
-          <w:b/>
-          <w:bCs/>
-          <w:color w:val="0D0E10"/>
-          <w:spacing w:val="-5"/>
-          <w:sz w:val="28"/>
-          <w:szCs w:val="28"/>
-          <w:u w:val="single"/>
-          <w:lang w:val="es-MX"/>
-        </w:rPr>
-      </w:pPr>
-    </w:p>
-    <w:p>
-      <w:pPr>
-        <w:rPr>
-          <w:rFonts w:ascii="Arial" w:eastAsia="Times New Roman" w:hAnsi="Arial" w:cs="Arial"/>
-          <w:b/>
-          <w:bCs/>
-          <w:color w:val="0D0E10"/>
-          <w:spacing w:val="-5"/>
-          <w:sz w:val="28"/>
-          <w:szCs w:val="28"/>
-          <w:u w:val="single"/>
-          <w:lang w:val="es-MX"/>
-        </w:rPr>
-      </w:pPr>
-    </w:p>
-    <w:p>
-      <w:pPr>
-        <w:rPr>
-          <w:rFonts w:ascii="Arial" w:eastAsia="Times New Roman" w:hAnsi="Arial" w:cs="Arial"/>
-          <w:b/>
-          <w:bCs/>
-          <w:color w:val="0D0E10"/>
-          <w:spacing w:val="-5"/>
-          <w:sz w:val="28"/>
-          <w:szCs w:val="28"/>
-          <w:u w:val="single"/>
-          <w:lang w:val="es-MX"/>
-        </w:rPr>
-      </w:pPr>
-    </w:p>
-    <w:p>
-      <w:pPr>
-        <w:rPr>
-          <w:rFonts w:ascii="Arial" w:eastAsia="Times New Roman" w:hAnsi="Arial" w:cs="Arial"/>
-          <w:b/>
-          <w:bCs/>
-          <w:color w:val="0D0E10"/>
-          <w:spacing w:val="-5"/>
-          <w:sz w:val="28"/>
-          <w:szCs w:val="28"/>
-          <w:u w:val="single"/>
-          <w:lang w:val="es-MX"/>
-        </w:rPr>
-      </w:pPr>
-    </w:p>
-    <w:p>
-      <w:pPr>
-        <w:jc w:val="center"/>
-        <w:rPr>
-          <w:rFonts w:ascii="Arial" w:eastAsia="Times New Roman" w:hAnsi="Arial" w:cs="Arial"/>
-          <w:b/>
-          <w:bCs/>
-          <w:color w:val="0D0E10"/>
-          <w:spacing w:val="-5"/>
-          <w:sz w:val="28"/>
-          <w:szCs w:val="28"/>
-          <w:u w:val="single"/>
-          <w:lang w:val="es-MX"/>
-        </w:rPr>
-      </w:pPr>
-      <w:r>
-        <w:rPr>
-          <w:rFonts w:ascii="Arial" w:eastAsia="Times New Roman" w:hAnsi="Arial" w:cs="Arial"/>
-          <w:b/>
-          <w:bCs/>
-          <w:color w:val="0D0E10"/>
-          <w:spacing w:val="-5"/>
-          <w:sz w:val="28"/>
-          <w:szCs w:val="28"/>
-          <w:u w:val="single"/>
-          <w:lang w:val="es-MX"/>
-        </w:rPr>
-        <w:lastRenderedPageBreak/>
-        <w:t>INTRODUCCION</w:t>
-      </w:r>
-    </w:p>
-    <w:p>
-      <w:pPr>
-        <w:rPr>
-          <w:rFonts w:ascii="Arial" w:eastAsia="Times New Roman" w:hAnsi="Arial" w:cs="Arial"/>
-          <w:b/>
-          <w:bCs/>
-          <w:color w:val="0D0E10"/>
-          <w:spacing w:val="-5"/>
-          <w:sz w:val="28"/>
-          <w:szCs w:val="28"/>
-          <w:lang w:val="es-MX"/>
-        </w:rPr>
-      </w:pPr>
-    </w:p>
-    <w:p>
-      <w:pPr>
-        <w:pStyle w:val="Prrafodelista"/>
-        <w:numPr>
-          <w:ilvl w:val="0"/>
-          <w:numId w:val="6"/>
-        </w:numPr>
-        <w:rPr>
-          <w:rFonts w:ascii="Arial" w:eastAsia="Times New Roman" w:hAnsi="Arial" w:cs="Arial"/>
-          <w:b/>
-          <w:bCs/>
-          <w:color w:val="0D0E10"/>
-          <w:spacing w:val="-5"/>
-          <w:sz w:val="28"/>
-          <w:szCs w:val="28"/>
-          <w:lang w:val="es-MX"/>
-        </w:rPr>
-      </w:pPr>
-      <w:r>
-        <w:rPr>
-          <w:rFonts w:ascii="Arial" w:eastAsia="Times New Roman" w:hAnsi="Arial" w:cs="Arial"/>
-          <w:b/>
-          <w:bCs/>
-          <w:color w:val="0D0E10"/>
-          <w:spacing w:val="-5"/>
-          <w:sz w:val="28"/>
-          <w:szCs w:val="28"/>
-          <w:lang w:val="es-MX"/>
-        </w:rPr>
-        <w:t>El alcance del producto</w:t>
-      </w:r>
-    </w:p>
-    <w:p>
-      <w:pPr>
-        <w:rPr>
-          <w:rFonts w:ascii="Arial" w:eastAsia="Times New Roman" w:hAnsi="Arial" w:cs="Arial"/>
-          <w:color w:val="0D0E10"/>
-          <w:spacing w:val="-5"/>
-          <w:sz w:val="24"/>
-          <w:szCs w:val="24"/>
-          <w:lang w:val="es-MX"/>
-        </w:rPr>
-      </w:pPr>
-      <w:r>
-        <w:rPr>
-          <w:rFonts w:ascii="Arial" w:eastAsia="Times New Roman" w:hAnsi="Arial" w:cs="Arial"/>
-          <w:color w:val="0D0E10"/>
-          <w:spacing w:val="-5"/>
-          <w:sz w:val="24"/>
-          <w:szCs w:val="24"/>
-          <w:lang w:val="es-MX"/>
-        </w:rPr>
-        <w:t xml:space="preserve">La </w:t>
-      </w:r>
-      <w:proofErr w:type="spellStart"/>
-      <w:r>
-        <w:rPr>
-          <w:rFonts w:ascii="Arial" w:eastAsia="Times New Roman" w:hAnsi="Arial" w:cs="Arial"/>
-          <w:color w:val="0D0E10"/>
-          <w:spacing w:val="-5"/>
-          <w:sz w:val="24"/>
-          <w:szCs w:val="24"/>
-          <w:lang w:val="es-MX"/>
-        </w:rPr>
-        <w:t>pagina</w:t>
-      </w:r>
-      <w:proofErr w:type="spellEnd"/>
-      <w:r>
-        <w:rPr>
-          <w:rFonts w:ascii="Arial" w:eastAsia="Times New Roman" w:hAnsi="Arial" w:cs="Arial"/>
-          <w:color w:val="0D0E10"/>
-          <w:spacing w:val="-5"/>
-          <w:sz w:val="24"/>
-          <w:szCs w:val="24"/>
-          <w:lang w:val="es-MX"/>
-        </w:rPr>
-        <w:t xml:space="preserve"> va a estar disponible </w:t>
-      </w:r>
-      <w:r>
-        <w:rPr>
-          <w:rFonts w:ascii="Arial" w:eastAsia="Times New Roman" w:hAnsi="Arial" w:cs="Arial"/>
-          <w:color w:val="0D0E10"/>
-          <w:spacing w:val="-5"/>
-          <w:sz w:val="24"/>
-          <w:szCs w:val="24"/>
-          <w:lang w:val="es-MX"/>
-        </w:rPr>
-        <w:t>a todo</w:t>
-      </w:r>
-      <w:r>
-        <w:rPr>
-          <w:rFonts w:ascii="Arial" w:eastAsia="Times New Roman" w:hAnsi="Arial" w:cs="Arial"/>
-          <w:color w:val="0D0E10"/>
-          <w:spacing w:val="-5"/>
-          <w:sz w:val="24"/>
-          <w:szCs w:val="24"/>
-          <w:lang w:val="es-MX"/>
-        </w:rPr>
-        <w:t xml:space="preserve"> publico por medio de una web </w:t>
-      </w:r>
-      <w:proofErr w:type="gramStart"/>
-      <w:r>
-        <w:rPr>
-          <w:rFonts w:ascii="Arial" w:eastAsia="Times New Roman" w:hAnsi="Arial" w:cs="Arial"/>
-          <w:color w:val="0D0E10"/>
-          <w:spacing w:val="-5"/>
-          <w:sz w:val="24"/>
-          <w:szCs w:val="24"/>
-          <w:lang w:val="es-MX"/>
-        </w:rPr>
-        <w:t>y  celulares</w:t>
-      </w:r>
-      <w:proofErr w:type="gramEnd"/>
-      <w:r>
-        <w:rPr>
-          <w:rFonts w:ascii="Arial" w:eastAsia="Times New Roman" w:hAnsi="Arial" w:cs="Arial"/>
-          <w:color w:val="0D0E10"/>
-          <w:spacing w:val="-5"/>
-          <w:sz w:val="24"/>
-          <w:szCs w:val="24"/>
-          <w:lang w:val="es-MX"/>
-        </w:rPr>
-        <w:t xml:space="preserve"> por app, para que la gente tenga opciones de comprar teniendo formas de pago variadas como </w:t>
-      </w:r>
-      <w:proofErr w:type="spellStart"/>
-      <w:r>
-        <w:rPr>
-          <w:rFonts w:ascii="Arial" w:eastAsia="Times New Roman" w:hAnsi="Arial" w:cs="Arial"/>
-          <w:color w:val="0D0E10"/>
-          <w:spacing w:val="-5"/>
-          <w:sz w:val="24"/>
-          <w:szCs w:val="24"/>
-          <w:lang w:val="es-MX"/>
-        </w:rPr>
-        <w:t>Qr</w:t>
-      </w:r>
-      <w:proofErr w:type="spellEnd"/>
-      <w:r>
-        <w:rPr>
-          <w:rFonts w:ascii="Arial" w:eastAsia="Times New Roman" w:hAnsi="Arial" w:cs="Arial"/>
-          <w:color w:val="0D0E10"/>
-          <w:spacing w:val="-5"/>
-          <w:sz w:val="24"/>
-          <w:szCs w:val="24"/>
-          <w:lang w:val="es-MX"/>
-        </w:rPr>
-        <w:t xml:space="preserve">, tarjeta de crédito </w:t>
-      </w:r>
-      <w:proofErr w:type="spellStart"/>
-      <w:r>
-        <w:rPr>
-          <w:rFonts w:ascii="Arial" w:eastAsia="Times New Roman" w:hAnsi="Arial" w:cs="Arial"/>
-          <w:color w:val="0D0E10"/>
-          <w:spacing w:val="-5"/>
-          <w:sz w:val="24"/>
-          <w:szCs w:val="24"/>
-          <w:lang w:val="es-MX"/>
-        </w:rPr>
-        <w:t>debito</w:t>
-      </w:r>
-      <w:proofErr w:type="spellEnd"/>
-      <w:r>
-        <w:rPr>
-          <w:rFonts w:ascii="Arial" w:eastAsia="Times New Roman" w:hAnsi="Arial" w:cs="Arial"/>
-          <w:color w:val="0D0E10"/>
-          <w:spacing w:val="-5"/>
-          <w:sz w:val="24"/>
-          <w:szCs w:val="24"/>
-          <w:lang w:val="es-MX"/>
-        </w:rPr>
-        <w:t xml:space="preserve">, </w:t>
-      </w:r>
-      <w:proofErr w:type="spellStart"/>
-      <w:r>
-        <w:rPr>
-          <w:rFonts w:ascii="Arial" w:eastAsia="Times New Roman" w:hAnsi="Arial" w:cs="Arial"/>
-          <w:color w:val="0D0E10"/>
-          <w:spacing w:val="-5"/>
-          <w:sz w:val="24"/>
-          <w:szCs w:val="24"/>
-          <w:lang w:val="es-MX"/>
-        </w:rPr>
-        <w:t>paypal</w:t>
-      </w:r>
-      <w:proofErr w:type="spellEnd"/>
-      <w:r>
-        <w:rPr>
-          <w:rFonts w:ascii="Arial" w:eastAsia="Times New Roman" w:hAnsi="Arial" w:cs="Arial"/>
-          <w:color w:val="0D0E10"/>
-          <w:spacing w:val="-5"/>
-          <w:sz w:val="24"/>
-          <w:szCs w:val="24"/>
-          <w:lang w:val="es-MX"/>
-        </w:rPr>
-        <w:t xml:space="preserve"> y </w:t>
-      </w:r>
-      <w:proofErr w:type="spellStart"/>
-      <w:r>
-        <w:rPr>
-          <w:rFonts w:ascii="Arial" w:eastAsia="Times New Roman" w:hAnsi="Arial" w:cs="Arial"/>
-          <w:color w:val="0D0E10"/>
-          <w:spacing w:val="-5"/>
-          <w:sz w:val="24"/>
-          <w:szCs w:val="24"/>
-          <w:lang w:val="es-MX"/>
-        </w:rPr>
-        <w:t>tigo</w:t>
-      </w:r>
-      <w:proofErr w:type="spellEnd"/>
-      <w:r>
-        <w:rPr>
-          <w:rFonts w:ascii="Arial" w:eastAsia="Times New Roman" w:hAnsi="Arial" w:cs="Arial"/>
-          <w:color w:val="0D0E10"/>
-          <w:spacing w:val="-5"/>
-          <w:sz w:val="24"/>
-          <w:szCs w:val="24"/>
-          <w:lang w:val="es-MX"/>
-        </w:rPr>
-        <w:t xml:space="preserve"> </w:t>
-      </w:r>
-      <w:proofErr w:type="spellStart"/>
-      <w:r>
-        <w:rPr>
-          <w:rFonts w:ascii="Arial" w:eastAsia="Times New Roman" w:hAnsi="Arial" w:cs="Arial"/>
-          <w:color w:val="0D0E10"/>
-          <w:spacing w:val="-5"/>
-          <w:sz w:val="24"/>
-          <w:szCs w:val="24"/>
-          <w:lang w:val="es-MX"/>
-        </w:rPr>
-        <w:t>money</w:t>
-      </w:r>
-      <w:proofErr w:type="spellEnd"/>
-      <w:r>
-        <w:rPr>
-          <w:rFonts w:ascii="Arial" w:eastAsia="Times New Roman" w:hAnsi="Arial" w:cs="Arial"/>
-          <w:color w:val="0D0E10"/>
-          <w:spacing w:val="-5"/>
-          <w:sz w:val="24"/>
-          <w:szCs w:val="24"/>
-          <w:lang w:val="es-MX"/>
-        </w:rPr>
-        <w:t>, pagos net para tener muchas opciones de forma de pago.</w:t>
-      </w:r>
-    </w:p>
-    <w:p>
-      <w:pPr>
-        <w:rPr>
-          <w:rFonts w:ascii="Arial" w:eastAsia="Times New Roman" w:hAnsi="Arial" w:cs="Arial"/>
-          <w:b/>
-          <w:bCs/>
-          <w:color w:val="0D0E10"/>
-          <w:spacing w:val="-5"/>
-          <w:sz w:val="28"/>
-          <w:szCs w:val="28"/>
-          <w:lang w:val="es-MX"/>
-        </w:rPr>
-      </w:pPr>
-    </w:p>
-    <w:p>
-      <w:pPr>
-        <w:pStyle w:val="Prrafodelista"/>
-        <w:numPr>
-          <w:ilvl w:val="0"/>
-          <w:numId w:val="6"/>
-        </w:numPr>
-        <w:rPr>
-          <w:rFonts w:ascii="Arial" w:eastAsia="Times New Roman" w:hAnsi="Arial" w:cs="Arial"/>
-          <w:b/>
-          <w:bCs/>
-          <w:color w:val="0D0E10"/>
-          <w:spacing w:val="-5"/>
-          <w:sz w:val="28"/>
-          <w:szCs w:val="28"/>
-          <w:lang w:val="es-MX"/>
-        </w:rPr>
-      </w:pPr>
-      <w:r>
-        <w:rPr>
-          <w:rFonts w:ascii="Arial" w:eastAsia="Times New Roman" w:hAnsi="Arial" w:cs="Arial"/>
-          <w:b/>
-          <w:bCs/>
-          <w:color w:val="0D0E10"/>
-          <w:spacing w:val="-5"/>
-          <w:sz w:val="28"/>
-          <w:szCs w:val="28"/>
-          <w:lang w:val="es-MX"/>
-        </w:rPr>
-        <w:t>Metas</w:t>
-      </w:r>
-      <w:r>
-        <w:rPr>
-          <w:rFonts w:ascii="Arial" w:eastAsia="Times New Roman" w:hAnsi="Arial" w:cs="Arial"/>
-          <w:b/>
-          <w:bCs/>
-          <w:color w:val="0D0E10"/>
-          <w:spacing w:val="-5"/>
-          <w:sz w:val="28"/>
-          <w:szCs w:val="28"/>
-          <w:lang w:val="es-MX"/>
-        </w:rPr>
-        <w:br/>
-      </w:r>
-      <w:r>
-        <w:rPr>
-          <w:rFonts w:ascii="Arial" w:eastAsia="Times New Roman" w:hAnsi="Arial" w:cs="Arial"/>
-          <w:color w:val="0D0E10"/>
-          <w:spacing w:val="-5"/>
-          <w:sz w:val="24"/>
-          <w:szCs w:val="24"/>
-          <w:lang w:val="es-MX"/>
-        </w:rPr>
-        <w:t>Poder tener una plataforma donde el usuario pueda usarla por distintos dispositivos y que se adapte la pagina a cada uno de ellos.</w:t>
-      </w:r>
-    </w:p>
-    <w:p>
-      <w:pPr>
-        <w:rPr>
-          <w:rFonts w:ascii="Arial" w:eastAsia="Times New Roman" w:hAnsi="Arial" w:cs="Arial"/>
-          <w:b/>
-          <w:bCs/>
-          <w:color w:val="0D0E10"/>
-          <w:spacing w:val="-5"/>
-          <w:sz w:val="28"/>
-          <w:szCs w:val="28"/>
-          <w:lang w:val="es-MX"/>
-        </w:rPr>
-      </w:pPr>
-    </w:p>
-    <w:p>
-      <w:pPr>
-        <w:pStyle w:val="Prrafodelista"/>
-        <w:numPr>
-          <w:ilvl w:val="0"/>
-          <w:numId w:val="6"/>
-        </w:numPr>
-        <w:rPr>
-          <w:rFonts w:ascii="Arial" w:eastAsia="Times New Roman" w:hAnsi="Arial" w:cs="Arial"/>
-          <w:b/>
-          <w:bCs/>
-          <w:color w:val="0D0E10"/>
-          <w:spacing w:val="-5"/>
-          <w:sz w:val="28"/>
-          <w:szCs w:val="28"/>
-          <w:lang w:val="es-MX"/>
-        </w:rPr>
-      </w:pPr>
-      <w:r>
-        <w:rPr>
-          <w:rFonts w:ascii="Arial" w:eastAsia="Times New Roman" w:hAnsi="Arial" w:cs="Arial"/>
-          <w:b/>
-          <w:bCs/>
-          <w:color w:val="0D0E10"/>
-          <w:spacing w:val="-5"/>
-          <w:sz w:val="28"/>
-          <w:szCs w:val="28"/>
-          <w:lang w:val="es-MX"/>
-        </w:rPr>
-        <w:t>Que entregamos</w:t>
-      </w:r>
-      <w:r>
-        <w:rPr>
-          <w:rFonts w:ascii="Arial" w:eastAsia="Times New Roman" w:hAnsi="Arial" w:cs="Arial"/>
-          <w:color w:val="0D0E10"/>
-          <w:spacing w:val="-5"/>
-          <w:sz w:val="24"/>
-          <w:szCs w:val="24"/>
-          <w:lang w:val="es-MX"/>
-        </w:rPr>
-        <w:t xml:space="preserve"> </w:t>
-      </w:r>
-    </w:p>
-    <w:p>
-      <w:pPr>
-        <w:pStyle w:val="Prrafodelista"/>
-        <w:rPr>
-          <w:rFonts w:ascii="Arial" w:eastAsia="Times New Roman" w:hAnsi="Arial" w:cs="Arial"/>
-          <w:color w:val="0D0E10"/>
-          <w:spacing w:val="-5"/>
-          <w:sz w:val="24"/>
-          <w:szCs w:val="24"/>
-          <w:lang w:val="es-MX"/>
-        </w:rPr>
-      </w:pPr>
-      <w:proofErr w:type="spellStart"/>
-      <w:r>
-        <w:rPr>
-          <w:rFonts w:ascii="Arial" w:eastAsia="Times New Roman" w:hAnsi="Arial" w:cs="Arial"/>
-          <w:color w:val="0D0E10"/>
-          <w:spacing w:val="-5"/>
-          <w:sz w:val="24"/>
-          <w:szCs w:val="24"/>
-          <w:lang w:val="es-MX"/>
-        </w:rPr>
-        <w:t>Pagina</w:t>
-      </w:r>
-      <w:proofErr w:type="spellEnd"/>
-      <w:r>
-        <w:rPr>
-          <w:rFonts w:ascii="Arial" w:eastAsia="Times New Roman" w:hAnsi="Arial" w:cs="Arial"/>
-          <w:color w:val="0D0E10"/>
-          <w:spacing w:val="-5"/>
-          <w:sz w:val="24"/>
-          <w:szCs w:val="24"/>
-          <w:lang w:val="es-MX"/>
-        </w:rPr>
-        <w:t xml:space="preserve"> web con facilidad de acceder a comprar entradas para diferentes tipos de eventos que ofrecemos, con una interfaz y diseño atrayente para el usuario teniendo estas referencias: </w:t>
-      </w:r>
-    </w:p>
-    <w:p>
-      <w:pPr>
-        <w:pStyle w:val="Prrafodelista"/>
-        <w:rPr>
-          <w:rFonts w:ascii="Arial" w:eastAsia="Times New Roman" w:hAnsi="Arial" w:cs="Arial"/>
-          <w:b/>
-          <w:bCs/>
-          <w:color w:val="0D0E10"/>
-          <w:spacing w:val="-5"/>
-          <w:sz w:val="28"/>
-          <w:szCs w:val="28"/>
-          <w:lang w:val="es-MX"/>
-        </w:rPr>
-      </w:pPr>
-    </w:p>
-    <w:p>
-      <w:pPr>
-        <w:pStyle w:val="Prrafodelista"/>
-        <w:rPr>
-          <w:rFonts w:ascii="Arial" w:eastAsia="Times New Roman" w:hAnsi="Arial" w:cs="Arial"/>
-          <w:b/>
-          <w:bCs/>
-          <w:color w:val="0D0E10"/>
-          <w:spacing w:val="-5"/>
-          <w:sz w:val="28"/>
-          <w:szCs w:val="28"/>
-          <w:lang w:val="es-MX"/>
-        </w:rPr>
-      </w:pPr>
-    </w:p>
-    <w:p>
-      <w:pPr>
-        <w:pStyle w:val="Prrafodelista"/>
-        <w:rPr>
-          <w:rFonts w:ascii="Arial" w:eastAsia="Times New Roman" w:hAnsi="Arial" w:cs="Arial"/>
-          <w:b/>
-          <w:bCs/>
-          <w:color w:val="0D0E10"/>
-          <w:spacing w:val="-5"/>
-          <w:sz w:val="28"/>
-          <w:szCs w:val="28"/>
-          <w:lang w:val="es-MX"/>
-        </w:rPr>
-      </w:pPr>
-      <w:r>
-        <w:rPr>
-          <w:rFonts w:ascii="Arial" w:eastAsia="Times New Roman" w:hAnsi="Arial" w:cs="Arial"/>
-          <w:b/>
-          <w:bCs/>
+      <w:r>
+        <w:rPr>
           <w:noProof/>
-          <w:color w:val="0D0E10"/>
-          <w:spacing w:val="-5"/>
-          <w:sz w:val="28"/>
-          <w:szCs w:val="28"/>
           <w:lang w:val="es-MX"/>
         </w:rPr>
         <mc:AlternateContent>
           <mc:Choice Requires="wps">
             <w:drawing>
-              <wp:anchor distT="0" distB="0" distL="114300" distR="114300" simplePos="0" relativeHeight="251663360" behindDoc="0" locked="0" layoutInCell="1" allowOverlap="1" wp14:anchorId="40261A73" wp14:editId="1C8B8113">
-                <wp:simplePos x="0" y="0"/>
-                <wp:positionH relativeFrom="column">
-                  <wp:posOffset>3520440</wp:posOffset>
-                </wp:positionH>
-                <wp:positionV relativeFrom="paragraph">
-                  <wp:posOffset>5080</wp:posOffset>
-                </wp:positionV>
-                <wp:extent cx="1417320" cy="487680"/>
-                <wp:effectExtent l="0" t="0" r="0" b="7620"/>
-                <wp:wrapNone/>
-                <wp:docPr id="6" name="Cuadro de texto 6"/>
-                <wp:cNvGraphicFramePr/>
-                <a:graphic xmlns:a="http://schemas.openxmlformats.org/drawingml/2006/main">
-                  <a:graphicData uri="http://schemas.microsoft.com/office/word/2010/wordprocessingShape">
-                    <wps:wsp>
-                      <wps:cNvSpPr txBox="1"/>
-                      <wps:spPr>
-                        <a:xfrm>
-                          <a:off x="0" y="0"/>
-                          <a:ext cx="1417320" cy="487680"/>
-                        </a:xfrm>
-                        <a:prstGeom prst="rect">
-                          <a:avLst/>
-                        </a:prstGeom>
-                        <a:noFill/>
-                        <a:ln w="6350">
-                          <a:noFill/>
-                        </a:ln>
-                      </wps:spPr>
-                      <wps:txbx>
-                        <w:txbxContent>
-                          <w:p>
-                            <w:pPr>
-                              <w:rPr>
-                                <w:b/>
-                                <w:bCs/>
-                                <w:sz w:val="28"/>
-                                <w:szCs w:val="28"/>
-                              </w:rPr>
-                            </w:pPr>
-                            <w:proofErr w:type="spellStart"/>
-                            <w:r>
-                              <w:rPr>
-                                <w:b/>
-                                <w:bCs/>
-                                <w:sz w:val="28"/>
-                                <w:szCs w:val="28"/>
-                              </w:rPr>
-                              <w:t>Computadora</w:t>
-                            </w:r>
-                            <w:proofErr w:type="spellEnd"/>
-                          </w:p>
-                        </w:txbxContent>
-                      </wps:txbx>
-                      <wps:bodyPr rot="0" spcFirstLastPara="0" vertOverflow="overflow" horzOverflow="overflow" vert="horz" wrap="square" lIns="91440" tIns="45720" rIns="91440" bIns="45720" numCol="1" spcCol="0" rtlCol="0" fromWordArt="0" anchor="t" anchorCtr="0" forceAA="0" compatLnSpc="1">
-                        <a:prstTxWarp prst="textNoShape">
-                          <a:avLst/>
-                        </a:prstTxWarp>
-                        <a:noAutofit/>
-                      </wps:bodyPr>
-                    </wps:wsp>
-                  </a:graphicData>
-                </a:graphic>
-                <wp14:sizeRelH relativeFrom="margin">
-                  <wp14:pctWidth>0</wp14:pctWidth>
-                </wp14:sizeRelH>
-              </wp:anchor>
-            </w:drawing>
-          </mc:Choice>
-          <mc:Fallback>
-            <w:pict>
-              <v:shapetype w14:anchorId="40261A73" id="_x0000_t202" coordsize="21600,21600" o:spt="202" path="m,l,21600r21600,l21600,xe">
-                <v:stroke joinstyle="miter"/>
-                <v:path gradientshapeok="t" o:connecttype="rect"/>
-              </v:shapetype>
-              <v:shape id="Cuadro de texto 6" o:spid="_x0000_s1026" type="#_x0000_t202" style="position:absolute;left:0;text-align:left;margin-left:277.2pt;margin-top:.4pt;width:111.6pt;height:38.4pt;z-index:251663360;visibility:visible;mso-wrap-style:square;mso-width-percent:0;mso-wrap-distance-left:9pt;mso-wrap-distance-top:0;mso-wrap-distance-right:9pt;mso-wrap-distance-bottom:0;mso-position-horizontal:absolute;mso-position-horizontal-relative:text;mso-position-vertical:absolute;mso-position-vertical-relative:text;mso-width-percent:0;mso-width-relative:margin;v-text-anchor:top" o:gfxdata="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" filled="f" stroked="f" strokeweight=".5pt">
-                <v:textbox>
-                  <w:txbxContent>
-                    <w:p>
-                      <w:pPr>
-                        <w:rPr>
-                          <w:b/>
-                          <w:bCs/>
-                          <w:sz w:val="28"/>
-                          <w:szCs w:val="28"/>
-                        </w:rPr>
-                      </w:pPr>
-                      <w:proofErr w:type="spellStart"/>
-                      <w:r>
-                        <w:rPr>
-                          <w:b/>
-                          <w:bCs/>
-                          <w:sz w:val="28"/>
-                          <w:szCs w:val="28"/>
-                        </w:rPr>
-                        <w:t>Computadora</w:t>
-                      </w:r>
-                      <w:proofErr w:type="spellEnd"/>
-                    </w:p>
-                  </w:txbxContent>
-                </v:textbox>
-              </v:shape>
-            </w:pict>
-          </mc:Fallback>
-        </mc:AlternateContent>
-      </w:r>
-      <w:r>
-        <w:rPr>
-          <w:rFonts w:ascii="Arial" w:eastAsia="Times New Roman" w:hAnsi="Arial" w:cs="Arial"/>
-          <w:b/>
-          <w:bCs/>
-          <w:noProof/>
-          <w:color w:val="0D0E10"/>
-          <w:spacing w:val="-5"/>
-          <w:sz w:val="28"/>
-          <w:szCs w:val="28"/>
-          <w:lang w:val="es-MX"/>
-        </w:rPr>
-        <mc:AlternateContent>
-          <mc:Choice Requires="wps">
-            <w:drawing>
-              <wp:anchor distT="0" distB="0" distL="114300" distR="114300" simplePos="0" relativeHeight="251661312" behindDoc="0" locked="0" layoutInCell="1" allowOverlap="1" wp14:anchorId="45B6B718" wp14:editId="6CE9AAA1">
+              <wp:anchor distT="0" distB="0" distL="114300" distR="114300" simplePos="0" relativeHeight="251661312" behindDoc="0" locked="0" layoutInCell="1" allowOverlap="1" wp14:anchorId="45B6B718" wp14:editId="360CAAC9">
                 <wp:simplePos x="0" y="0"/>
                 <wp:positionH relativeFrom="column">
                   <wp:posOffset>487680</wp:posOffset>
@@ -1865,7 +1630,11 @@
           </mc:Choice>
           <mc:Fallback>
             <w:pict>
-              <v:shape w14:anchorId="45B6B718" id="Cuadro de texto 5" o:spid="_x0000_s1027" type="#_x0000_t202" style="position:absolute;left:0;text-align:left;margin-left:38.4pt;margin-top:1pt;width:103.2pt;height:38.4pt;z-index:251661312;visibility:visible;mso-wrap-style:square;mso-width-percent:0;mso-wrap-distance-left:9pt;mso-wrap-distance-top:0;mso-wrap-distance-right:9pt;mso-wrap-distance-bottom:0;mso-position-horizontal:absolute;mso-position-horizontal-relative:text;mso-position-vertical:absolute;mso-position-vertical-relative:text;mso-width-percent:0;mso-width-relative:margin;v-text-anchor:top" o:gfxdata="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" filled="f" stroked="f" strokeweight=".5pt">
+              <v:shapetype w14:anchorId="45B6B718" id="_x0000_t202" coordsize="21600,21600" o:spt="202" path="m,l,21600r21600,l21600,xe">
+                <v:stroke joinstyle="miter"/>
+                <v:path gradientshapeok="t" o:connecttype="rect"/>
+              </v:shapetype>
+              <v:shape id="Cuadro de texto 5" o:spid="_x0000_s1026" type="#_x0000_t202" style="position:absolute;margin-left:38.4pt;margin-top:1pt;width:103.2pt;height:38.4pt;z-index:251661312;visibility:visible;mso-wrap-style:square;mso-width-percent:0;mso-wrap-distance-left:9pt;mso-wrap-distance-top:0;mso-wrap-distance-right:9pt;mso-wrap-distance-bottom:0;mso-position-horizontal:absolute;mso-position-horizontal-relative:text;mso-position-vertical:absolute;mso-position-vertical-relative:text;mso-width-percent:0;mso-width-relative:margin;v-text-anchor:top" o:gfxdata="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" filled="f" stroked="f" strokeweight=".5pt">
                 <v:textbox>
                   <w:txbxContent>
                     <w:p>
@@ -1911,40 +1680,483 @@
           <w:lang w:val="es-MX"/>
         </w:rPr>
       </w:pPr>
-      <w:r>
+    </w:p>
+    <w:p>
+      <w:pPr>
+        <w:pStyle w:val="Prrafodelista"/>
         <w:rPr>
           <w:rFonts w:ascii="Arial" w:eastAsia="Times New Roman" w:hAnsi="Arial" w:cs="Arial"/>
           <w:b/>
           <w:bCs/>
+          <w:color w:val="0D0E10"/>
+          <w:spacing w:val="-5"/>
+          <w:sz w:val="28"/>
+          <w:szCs w:val="28"/>
+          <w:lang w:val="es-MX"/>
+        </w:rPr>
+      </w:pPr>
+    </w:p>
+    <w:p>
+      <w:pPr>
+        <w:pStyle w:val="Prrafodelista"/>
+        <w:rPr>
+          <w:rFonts w:ascii="Arial" w:eastAsia="Times New Roman" w:hAnsi="Arial" w:cs="Arial"/>
+          <w:b/>
+          <w:bCs/>
+          <w:color w:val="0D0E10"/>
+          <w:spacing w:val="-5"/>
+          <w:sz w:val="28"/>
+          <w:szCs w:val="28"/>
+          <w:lang w:val="es-MX"/>
+        </w:rPr>
+      </w:pPr>
+    </w:p>
+    <w:p>
+      <w:pPr>
+        <w:rPr>
+          <w:rFonts w:ascii="Arial" w:eastAsia="Times New Roman" w:hAnsi="Arial" w:cs="Arial"/>
+          <w:b/>
+          <w:bCs/>
+          <w:color w:val="0D0E10"/>
+          <w:spacing w:val="-5"/>
+          <w:sz w:val="28"/>
+          <w:szCs w:val="28"/>
+          <w:lang w:val="es-MX"/>
+        </w:rPr>
+      </w:pPr>
+    </w:p>
+    <w:p>
+      <w:pPr>
+        <w:pStyle w:val="Prrafodelista"/>
+        <w:rPr>
+          <w:rFonts w:ascii="Arial" w:eastAsia="Times New Roman" w:hAnsi="Arial" w:cs="Arial"/>
+          <w:b/>
+          <w:bCs/>
+          <w:color w:val="0D0E10"/>
+          <w:spacing w:val="-5"/>
+          <w:sz w:val="28"/>
+          <w:szCs w:val="28"/>
+          <w:lang w:val="es-MX"/>
+        </w:rPr>
+      </w:pPr>
+    </w:p>
+    <w:p>
+      <w:pPr>
+        <w:pStyle w:val="Prrafodelista"/>
+        <w:rPr>
+          <w:rFonts w:ascii="Arial" w:eastAsia="Times New Roman" w:hAnsi="Arial" w:cs="Arial"/>
+          <w:b/>
+          <w:bCs/>
+          <w:color w:val="0D0E10"/>
+          <w:spacing w:val="-5"/>
+          <w:sz w:val="28"/>
+          <w:szCs w:val="28"/>
+          <w:lang w:val="es-MX"/>
+        </w:rPr>
+      </w:pPr>
+    </w:p>
+    <w:p>
+      <w:pPr>
+        <w:pStyle w:val="Prrafodelista"/>
+        <w:rPr>
+          <w:rFonts w:ascii="Arial" w:eastAsia="Times New Roman" w:hAnsi="Arial" w:cs="Arial"/>
+          <w:b/>
+          <w:bCs/>
+          <w:color w:val="0D0E10"/>
+          <w:spacing w:val="-5"/>
+          <w:sz w:val="28"/>
+          <w:szCs w:val="28"/>
+          <w:lang w:val="es-MX"/>
+        </w:rPr>
+      </w:pPr>
+    </w:p>
+    <w:p>
+      <w:pPr>
+        <w:pStyle w:val="Prrafodelista"/>
+        <w:rPr>
+          <w:rFonts w:ascii="Arial" w:eastAsia="Times New Roman" w:hAnsi="Arial" w:cs="Arial"/>
+          <w:b/>
+          <w:bCs/>
+          <w:color w:val="0D0E10"/>
+          <w:spacing w:val="-5"/>
+          <w:sz w:val="28"/>
+          <w:szCs w:val="28"/>
+          <w:lang w:val="es-MX"/>
+        </w:rPr>
+      </w:pPr>
+    </w:p>
+    <w:p>
+      <w:pPr>
+        <w:pStyle w:val="Prrafodelista"/>
+        <w:rPr>
+          <w:rFonts w:ascii="Arial" w:eastAsia="Times New Roman" w:hAnsi="Arial" w:cs="Arial"/>
+          <w:b/>
+          <w:bCs/>
+          <w:color w:val="0D0E10"/>
+          <w:spacing w:val="-5"/>
+          <w:sz w:val="28"/>
+          <w:szCs w:val="28"/>
+          <w:lang w:val="es-MX"/>
+        </w:rPr>
+      </w:pPr>
+    </w:p>
+    <w:p>
+      <w:pPr>
+        <w:pStyle w:val="Prrafodelista"/>
+        <w:rPr>
+          <w:rFonts w:ascii="Arial" w:eastAsia="Times New Roman" w:hAnsi="Arial" w:cs="Arial"/>
+          <w:b/>
+          <w:bCs/>
+          <w:color w:val="0D0E10"/>
+          <w:spacing w:val="-5"/>
+          <w:sz w:val="28"/>
+          <w:szCs w:val="28"/>
+          <w:lang w:val="es-MX"/>
+        </w:rPr>
+      </w:pPr>
+    </w:p>
+    <w:p>
+      <w:pPr>
+        <w:pStyle w:val="Prrafodelista"/>
+        <w:rPr>
+          <w:rFonts w:ascii="Arial" w:eastAsia="Times New Roman" w:hAnsi="Arial" w:cs="Arial"/>
+          <w:b/>
+          <w:bCs/>
+          <w:color w:val="0D0E10"/>
+          <w:spacing w:val="-5"/>
+          <w:sz w:val="28"/>
+          <w:szCs w:val="28"/>
+          <w:lang w:val="es-MX"/>
+        </w:rPr>
+      </w:pPr>
+    </w:p>
+    <w:p>
+      <w:pPr>
+        <w:pStyle w:val="Prrafodelista"/>
+        <w:rPr>
+          <w:rFonts w:ascii="Arial" w:eastAsia="Times New Roman" w:hAnsi="Arial" w:cs="Arial"/>
+          <w:b/>
+          <w:bCs/>
+          <w:color w:val="0D0E10"/>
+          <w:spacing w:val="-5"/>
+          <w:sz w:val="28"/>
+          <w:szCs w:val="28"/>
+          <w:lang w:val="es-MX"/>
+        </w:rPr>
+      </w:pPr>
+    </w:p>
+    <w:p>
+      <w:pPr>
+        <w:pStyle w:val="Prrafodelista"/>
+        <w:rPr>
+          <w:rFonts w:ascii="Arial" w:eastAsia="Times New Roman" w:hAnsi="Arial" w:cs="Arial"/>
+          <w:b/>
+          <w:bCs/>
+          <w:color w:val="0D0E10"/>
+          <w:spacing w:val="-5"/>
+          <w:sz w:val="28"/>
+          <w:szCs w:val="28"/>
+          <w:lang w:val="es-MX"/>
+        </w:rPr>
+      </w:pPr>
+    </w:p>
+    <w:p>
+      <w:pPr>
+        <w:pStyle w:val="Prrafodelista"/>
+        <w:rPr>
+          <w:rFonts w:ascii="Arial" w:eastAsia="Times New Roman" w:hAnsi="Arial" w:cs="Arial"/>
+          <w:b/>
+          <w:bCs/>
+          <w:color w:val="0D0E10"/>
+          <w:spacing w:val="-5"/>
+          <w:sz w:val="28"/>
+          <w:szCs w:val="28"/>
+          <w:lang w:val="es-MX"/>
+        </w:rPr>
+      </w:pPr>
+    </w:p>
+    <w:p>
+      <w:pPr>
+        <w:pStyle w:val="Prrafodelista"/>
+        <w:rPr>
+          <w:rFonts w:ascii="Arial" w:eastAsia="Times New Roman" w:hAnsi="Arial" w:cs="Arial"/>
+          <w:b/>
+          <w:bCs/>
+          <w:color w:val="0D0E10"/>
+          <w:spacing w:val="-5"/>
+          <w:sz w:val="28"/>
+          <w:szCs w:val="28"/>
+          <w:lang w:val="es-MX"/>
+        </w:rPr>
+      </w:pPr>
+    </w:p>
+    <w:p>
+      <w:pPr>
+        <w:pStyle w:val="Prrafodelista"/>
+        <w:rPr>
+          <w:rFonts w:ascii="Arial" w:eastAsia="Times New Roman" w:hAnsi="Arial" w:cs="Arial"/>
+          <w:b/>
+          <w:bCs/>
+          <w:color w:val="0D0E10"/>
+          <w:spacing w:val="-5"/>
+          <w:sz w:val="28"/>
+          <w:szCs w:val="28"/>
+          <w:lang w:val="es-MX"/>
+        </w:rPr>
+      </w:pPr>
+    </w:p>
+    <w:p>
+      <w:pPr>
+        <w:pStyle w:val="Prrafodelista"/>
+        <w:rPr>
+          <w:rFonts w:ascii="Arial" w:eastAsia="Times New Roman" w:hAnsi="Arial" w:cs="Arial"/>
+          <w:b/>
+          <w:bCs/>
+          <w:color w:val="0D0E10"/>
+          <w:spacing w:val="-5"/>
+          <w:sz w:val="28"/>
+          <w:szCs w:val="28"/>
+          <w:lang w:val="es-MX"/>
+        </w:rPr>
+      </w:pPr>
+    </w:p>
+    <w:p>
+      <w:pPr>
+        <w:pStyle w:val="Prrafodelista"/>
+        <w:rPr>
+          <w:rFonts w:ascii="Arial" w:eastAsia="Times New Roman" w:hAnsi="Arial" w:cs="Arial"/>
+          <w:b/>
+          <w:bCs/>
+          <w:color w:val="0D0E10"/>
+          <w:spacing w:val="-5"/>
+          <w:sz w:val="28"/>
+          <w:szCs w:val="28"/>
+          <w:lang w:val="es-MX"/>
+        </w:rPr>
+      </w:pPr>
+    </w:p>
+    <w:p>
+      <w:pPr>
+        <w:pStyle w:val="Prrafodelista"/>
+        <w:numPr>
+          <w:ilvl w:val="0"/>
+          <w:numId w:val="6"/>
+        </w:numPr>
+        <w:rPr>
+          <w:rFonts w:ascii="Arial" w:eastAsia="Times New Roman" w:hAnsi="Arial" w:cs="Arial"/>
+          <w:b/>
+          <w:bCs/>
+          <w:color w:val="0D0E10"/>
+          <w:spacing w:val="-5"/>
+          <w:sz w:val="28"/>
+          <w:szCs w:val="28"/>
+          <w:lang w:val="es-MX"/>
+        </w:rPr>
+      </w:pPr>
+      <w:r>
+        <w:rPr>
+          <w:rFonts w:ascii="Arial" w:eastAsia="Times New Roman" w:hAnsi="Arial" w:cs="Arial"/>
+          <w:b/>
+          <w:bCs/>
+          <w:color w:val="0D0E10"/>
+          <w:spacing w:val="-5"/>
+          <w:sz w:val="28"/>
+          <w:szCs w:val="28"/>
+          <w:lang w:val="es-MX"/>
+        </w:rPr>
+        <w:t>El uso previsto</w:t>
+      </w:r>
+    </w:p>
+    <w:p>
+      <w:pPr>
+        <w:rPr>
+          <w:rFonts w:ascii="Arial" w:eastAsia="Times New Roman" w:hAnsi="Arial" w:cs="Arial"/>
+          <w:color w:val="0D0E10"/>
+          <w:spacing w:val="-5"/>
+          <w:sz w:val="24"/>
+          <w:szCs w:val="24"/>
+          <w:lang w:val="es-MX"/>
+        </w:rPr>
+      </w:pPr>
+      <w:r>
+        <w:rPr>
+          <w:rFonts w:ascii="Arial" w:eastAsia="Times New Roman" w:hAnsi="Arial" w:cs="Arial"/>
+          <w:color w:val="0D0E10"/>
+          <w:spacing w:val="-5"/>
+          <w:sz w:val="24"/>
+          <w:szCs w:val="24"/>
+          <w:lang w:val="es-MX"/>
+        </w:rPr>
+        <w:t>Que la gente la use para comprar y reservar sus entradas para los distint</w:t>
+      </w:r>
+      <w:r>
+        <w:rPr>
+          <w:rFonts w:ascii="Arial" w:eastAsia="Times New Roman" w:hAnsi="Arial" w:cs="Arial"/>
+          <w:color w:val="0D0E10"/>
+          <w:spacing w:val="-5"/>
+          <w:sz w:val="24"/>
+          <w:szCs w:val="24"/>
+          <w:lang w:val="es-MX"/>
+        </w:rPr>
+        <w:t>o</w:t>
+      </w:r>
+      <w:r>
+        <w:rPr>
+          <w:rFonts w:ascii="Arial" w:eastAsia="Times New Roman" w:hAnsi="Arial" w:cs="Arial"/>
+          <w:color w:val="0D0E10"/>
+          <w:spacing w:val="-5"/>
+          <w:sz w:val="24"/>
+          <w:szCs w:val="24"/>
+          <w:lang w:val="es-MX"/>
+        </w:rPr>
+        <w:t>s conciertos que ofrecemos</w:t>
+      </w:r>
+      <w:r>
+        <w:rPr>
+          <w:rFonts w:ascii="Arial" w:eastAsia="Times New Roman" w:hAnsi="Arial" w:cs="Arial"/>
+          <w:color w:val="0D0E10"/>
+          <w:spacing w:val="-5"/>
+          <w:sz w:val="24"/>
+          <w:szCs w:val="24"/>
+          <w:lang w:val="es-MX"/>
+        </w:rPr>
+        <w:t xml:space="preserve">, y que vean cada actualización de nuevos conciertos </w:t>
+      </w:r>
+    </w:p>
+    <w:p>
+      <w:pPr>
+        <w:rPr>
+          <w:rFonts w:ascii="Arial" w:eastAsia="Times New Roman" w:hAnsi="Arial" w:cs="Arial"/>
+          <w:color w:val="0D0E10"/>
+          <w:spacing w:val="-5"/>
+          <w:sz w:val="24"/>
+          <w:szCs w:val="24"/>
+          <w:lang w:val="es-MX"/>
+        </w:rPr>
+      </w:pPr>
+    </w:p>
+    <w:p>
+      <w:pPr>
+        <w:pStyle w:val="Prrafodelista"/>
+        <w:numPr>
+          <w:ilvl w:val="0"/>
+          <w:numId w:val="6"/>
+        </w:numPr>
+        <w:rPr>
+          <w:rFonts w:ascii="Arial" w:eastAsia="Times New Roman" w:hAnsi="Arial" w:cs="Arial"/>
+          <w:b/>
+          <w:bCs/>
+          <w:color w:val="0D0E10"/>
+          <w:spacing w:val="-5"/>
+          <w:sz w:val="28"/>
+          <w:szCs w:val="28"/>
+          <w:lang w:val="es-MX"/>
+        </w:rPr>
+      </w:pPr>
+      <w:r>
+        <w:rPr>
+          <w:rFonts w:ascii="Arial" w:eastAsia="Times New Roman" w:hAnsi="Arial" w:cs="Arial"/>
+          <w:b/>
+          <w:bCs/>
+          <w:color w:val="0D0E10"/>
+          <w:spacing w:val="-5"/>
+          <w:sz w:val="28"/>
+          <w:szCs w:val="28"/>
+          <w:lang w:val="es-MX"/>
+        </w:rPr>
+        <w:t xml:space="preserve">Tiempo previsto </w:t>
+      </w:r>
+    </w:p>
+    <w:p>
+      <w:pPr>
+        <w:rPr>
+          <w:rFonts w:ascii="Arial" w:eastAsia="Times New Roman" w:hAnsi="Arial" w:cs="Arial"/>
+          <w:color w:val="0D0E10"/>
+          <w:spacing w:val="-5"/>
+          <w:sz w:val="24"/>
+          <w:szCs w:val="24"/>
+          <w:lang w:val="es-MX"/>
+        </w:rPr>
+      </w:pPr>
+      <w:r>
+        <w:rPr>
+          <w:rFonts w:ascii="Arial" w:eastAsia="Times New Roman" w:hAnsi="Arial" w:cs="Arial"/>
+          <w:color w:val="0D0E10"/>
+          <w:spacing w:val="-5"/>
+          <w:sz w:val="24"/>
+          <w:szCs w:val="24"/>
+          <w:lang w:val="es-MX"/>
+        </w:rPr>
+        <w:t xml:space="preserve">Estimamos tardar en todo el programa un total de </w:t>
+      </w:r>
+      <w:r>
+        <w:rPr>
+          <w:rFonts w:ascii="Arial" w:eastAsia="Times New Roman" w:hAnsi="Arial" w:cs="Arial"/>
+          <w:color w:val="0D0E10"/>
+          <w:spacing w:val="-5"/>
+          <w:sz w:val="24"/>
+          <w:szCs w:val="24"/>
+          <w:lang w:val="es-MX"/>
+        </w:rPr>
+        <w:t xml:space="preserve">1 año </w:t>
+      </w:r>
+      <w:r>
+        <w:rPr>
+          <w:rFonts w:ascii="Arial" w:eastAsia="Times New Roman" w:hAnsi="Arial" w:cs="Arial"/>
+          <w:color w:val="0D0E10"/>
+          <w:spacing w:val="-5"/>
+          <w:sz w:val="24"/>
+          <w:szCs w:val="24"/>
+          <w:lang w:val="es-MX"/>
+        </w:rPr>
+        <w:t xml:space="preserve">siendo redactado en este diagrama de </w:t>
+      </w:r>
+      <w:proofErr w:type="spellStart"/>
+      <w:r>
+        <w:rPr>
+          <w:rFonts w:ascii="Arial" w:eastAsia="Times New Roman" w:hAnsi="Arial" w:cs="Arial"/>
+          <w:color w:val="0D0E10"/>
+          <w:spacing w:val="-5"/>
+          <w:sz w:val="24"/>
+          <w:szCs w:val="24"/>
+          <w:lang w:val="es-MX"/>
+        </w:rPr>
+        <w:t>grant</w:t>
+      </w:r>
+      <w:proofErr w:type="spellEnd"/>
+      <w:r>
+        <w:rPr>
+          <w:rFonts w:ascii="Arial" w:eastAsia="Times New Roman" w:hAnsi="Arial" w:cs="Arial"/>
+          <w:color w:val="0D0E10"/>
+          <w:spacing w:val="-5"/>
+          <w:sz w:val="24"/>
+          <w:szCs w:val="24"/>
+          <w:lang w:val="es-MX"/>
+        </w:rPr>
+        <w:t>:</w:t>
+      </w:r>
+    </w:p>
+    <w:p>
+      <w:pPr>
+        <w:jc w:val="center"/>
+        <w:rPr>
+          <w:rFonts w:ascii="Arial" w:eastAsia="Times New Roman" w:hAnsi="Arial" w:cs="Arial"/>
+          <w:color w:val="0D0E10"/>
+          <w:spacing w:val="-5"/>
+          <w:sz w:val="28"/>
+          <w:szCs w:val="28"/>
+          <w:lang w:val="es-MX"/>
+        </w:rPr>
+      </w:pPr>
+      <w:r>
+        <w:rPr>
           <w:noProof/>
-          <w:color w:val="0D0E10"/>
-          <w:spacing w:val="-5"/>
-          <w:sz w:val="28"/>
-          <w:szCs w:val="28"/>
-          <w:u w:val="single"/>
-          <w:lang w:val="es-MX"/>
         </w:rPr>
         <w:drawing>
-          <wp:anchor distT="0" distB="0" distL="114300" distR="114300" simplePos="0" relativeHeight="251660288" behindDoc="1" locked="0" layoutInCell="1" allowOverlap="1" wp14:anchorId="1586D9CA" wp14:editId="4824A02B">
-            <wp:simplePos x="0" y="0"/>
-            <wp:positionH relativeFrom="column">
-              <wp:posOffset>274320</wp:posOffset>
-            </wp:positionH>
-            <wp:positionV relativeFrom="paragraph">
-              <wp:posOffset>196850</wp:posOffset>
-            </wp:positionV>
-            <wp:extent cx="1572895" cy="3404870"/>
-            <wp:effectExtent l="0" t="0" r="8255" b="5080"/>
-            <wp:wrapTight wrapText="bothSides">
-              <wp:wrapPolygon edited="0">
-                <wp:start x="0" y="0"/>
-                <wp:lineTo x="0" y="21511"/>
-                <wp:lineTo x="21452" y="21511"/>
-                <wp:lineTo x="21452" y="0"/>
-                <wp:lineTo x="0" y="0"/>
-              </wp:wrapPolygon>
-            </wp:wrapTight>
-            <wp:docPr id="4" name="Imagen 4"/>
+          <wp:inline distT="0" distB="0" distL="0" distR="0" wp14:anchorId="5B1519AB" wp14:editId="4FAB0E8F">
+            <wp:extent cx="5943600" cy="2052955"/>
+            <wp:effectExtent l="0" t="0" r="0" b="4445"/>
+            <wp:docPr id="341" name="Captura de Pantalla 2024-03-15 a la(s) 02.05.21.png" descr="Captura de Pantalla 2024-03-15 a la(s) 02.05.21.png"/>
             <wp:cNvGraphicFramePr>
               <a:graphicFrameLocks xmlns:a="http://schemas.openxmlformats.org/drawingml/2006/main" noChangeAspect="1"/>
             </wp:cNvGraphicFramePr>
@@ -1952,55 +2164,187 @@
               <a:graphicData uri="http://schemas.openxmlformats.org/drawingml/2006/picture">
                 <pic:pic xmlns:pic="http://schemas.openxmlformats.org/drawingml/2006/picture">
                   <pic:nvPicPr>
-                    <pic:cNvPr id="0" name="Picture 3"/>
+                    <pic:cNvPr id="341" name="Captura de Pantalla 2024-03-15 a la(s) 02.05.21.png" descr="Captura de Pantalla 2024-03-15 a la(s) 02.05.21.png"/>
                     <pic:cNvPicPr>
-                      <a:picLocks noChangeAspect="1" noChangeArrowheads="1"/>
+                      <a:picLocks noChangeAspect="1"/>
                     </pic:cNvPicPr>
                   </pic:nvPicPr>
                   <pic:blipFill>
-                    <a:blip r:embed="rId10" cstate="print">
-                      <a:extLst>
-                        <a:ext uri="{28A0092B-C50C-407E-A947-70E740481C1C}">
-                          <a14:useLocalDpi xmlns:a14="http://schemas.microsoft.com/office/drawing/2010/main" val="0"/>
-                        </a:ext>
-                      </a:extLst>
-                    </a:blip>
-                    <a:srcRect/>
+                    <a:blip r:embed="rId11"/>
                     <a:stretch>
                       <a:fillRect/>
                     </a:stretch>
                   </pic:blipFill>
-                  <pic:spPr bwMode="auto">
+                  <pic:spPr>
                     <a:xfrm>
                       <a:off x="0" y="0"/>
-                      <a:ext cx="1572895" cy="3404870"/>
+                      <a:ext cx="5943600" cy="2052955"/>
                     </a:xfrm>
                     <a:prstGeom prst="rect">
                       <a:avLst/>
                     </a:prstGeom>
-                    <a:noFill/>
-                    <a:ln>
-                      <a:noFill/>
+                    <a:ln w="12700">
+                      <a:miter lim="400000"/>
                     </a:ln>
                   </pic:spPr>
                 </pic:pic>
               </a:graphicData>
             </a:graphic>
-            <wp14:sizeRelH relativeFrom="page">
-              <wp14:pctWidth>0</wp14:pctWidth>
-            </wp14:sizeRelH>
-            <wp14:sizeRelV relativeFrom="page">
-              <wp14:pctHeight>0</wp14:pctHeight>
-            </wp14:sizeRelV>
-          </wp:anchor>
+          </wp:inline>
         </w:drawing>
       </w:r>
-      <w:r>
+    </w:p>
+    <w:p>
+      <w:pPr>
+        <w:rPr>
+          <w:rFonts w:ascii="Arial" w:eastAsia="Times New Roman" w:hAnsi="Arial" w:cs="Arial"/>
+          <w:color w:val="0D0E10"/>
+          <w:spacing w:val="-5"/>
+          <w:sz w:val="28"/>
+          <w:szCs w:val="28"/>
+          <w:lang w:val="es-MX"/>
+        </w:rPr>
+      </w:pPr>
+    </w:p>
+    <w:p>
+      <w:pPr>
+        <w:rPr>
+          <w:rFonts w:ascii="Arial" w:eastAsia="Times New Roman" w:hAnsi="Arial" w:cs="Arial"/>
+          <w:color w:val="0D0E10"/>
+          <w:spacing w:val="-5"/>
+          <w:sz w:val="28"/>
+          <w:szCs w:val="28"/>
+          <w:lang w:val="es-MX"/>
+        </w:rPr>
+      </w:pPr>
+    </w:p>
+    <w:p>
+      <w:pPr>
+        <w:rPr>
+          <w:rFonts w:ascii="Arial" w:eastAsia="Times New Roman" w:hAnsi="Arial" w:cs="Arial"/>
+          <w:color w:val="0D0E10"/>
+          <w:spacing w:val="-5"/>
+          <w:sz w:val="28"/>
+          <w:szCs w:val="28"/>
+          <w:lang w:val="es-MX"/>
+        </w:rPr>
+      </w:pPr>
+    </w:p>
+    <w:p>
+      <w:pPr>
+        <w:rPr>
+          <w:rFonts w:ascii="Arial" w:eastAsia="Times New Roman" w:hAnsi="Arial" w:cs="Arial"/>
+          <w:color w:val="0D0E10"/>
+          <w:spacing w:val="-5"/>
+          <w:sz w:val="28"/>
+          <w:szCs w:val="28"/>
+          <w:lang w:val="es-MX"/>
+        </w:rPr>
+      </w:pPr>
+    </w:p>
+    <w:p>
+      <w:pPr>
+        <w:rPr>
+          <w:rFonts w:ascii="Arial" w:eastAsia="Times New Roman" w:hAnsi="Arial" w:cs="Arial"/>
+          <w:color w:val="0D0E10"/>
+          <w:spacing w:val="-5"/>
+          <w:sz w:val="28"/>
+          <w:szCs w:val="28"/>
+          <w:lang w:val="es-MX"/>
+        </w:rPr>
+      </w:pPr>
+    </w:p>
+    <w:p>
+      <w:pPr>
+        <w:rPr>
+          <w:rFonts w:ascii="Arial" w:eastAsia="Times New Roman" w:hAnsi="Arial" w:cs="Arial"/>
+          <w:color w:val="0D0E10"/>
+          <w:spacing w:val="-5"/>
+          <w:sz w:val="28"/>
+          <w:szCs w:val="28"/>
+          <w:lang w:val="es-MX"/>
+        </w:rPr>
+      </w:pPr>
+    </w:p>
+    <w:p>
+      <w:pPr>
+        <w:rPr>
+          <w:rFonts w:ascii="Arial" w:eastAsia="Times New Roman" w:hAnsi="Arial" w:cs="Arial"/>
+          <w:color w:val="0D0E10"/>
+          <w:spacing w:val="-5"/>
+          <w:sz w:val="28"/>
+          <w:szCs w:val="28"/>
+          <w:lang w:val="es-MX"/>
+        </w:rPr>
+      </w:pPr>
+    </w:p>
+    <w:p>
+      <w:pPr>
+        <w:rPr>
+          <w:rFonts w:ascii="Arial" w:eastAsia="Times New Roman" w:hAnsi="Arial" w:cs="Arial"/>
+          <w:color w:val="0D0E10"/>
+          <w:spacing w:val="-5"/>
+          <w:sz w:val="28"/>
+          <w:szCs w:val="28"/>
+          <w:lang w:val="es-MX"/>
+        </w:rPr>
+      </w:pPr>
+    </w:p>
+    <w:p>
+      <w:pPr>
+        <w:rPr>
+          <w:rFonts w:ascii="Arial" w:eastAsia="Times New Roman" w:hAnsi="Arial" w:cs="Arial"/>
+          <w:color w:val="0D0E10"/>
+          <w:spacing w:val="-5"/>
+          <w:sz w:val="28"/>
+          <w:szCs w:val="28"/>
+          <w:lang w:val="es-MX"/>
+        </w:rPr>
+      </w:pPr>
+    </w:p>
+    <w:p>
+      <w:pPr>
+        <w:rPr>
+          <w:rFonts w:ascii="Arial" w:eastAsia="Times New Roman" w:hAnsi="Arial" w:cs="Arial"/>
+          <w:color w:val="0D0E10"/>
+          <w:spacing w:val="-5"/>
+          <w:sz w:val="28"/>
+          <w:szCs w:val="28"/>
+          <w:lang w:val="es-MX"/>
+        </w:rPr>
+      </w:pPr>
+    </w:p>
+    <w:p>
+      <w:pPr>
+        <w:rPr>
+          <w:rFonts w:ascii="Arial" w:eastAsia="Times New Roman" w:hAnsi="Arial" w:cs="Arial"/>
+          <w:color w:val="0D0E10"/>
+          <w:spacing w:val="-5"/>
+          <w:sz w:val="28"/>
+          <w:szCs w:val="28"/>
+          <w:lang w:val="es-MX"/>
+        </w:rPr>
+      </w:pPr>
+    </w:p>
+    <w:p>
+      <w:pPr>
+        <w:rPr>
+          <w:rFonts w:ascii="Arial" w:eastAsia="Times New Roman" w:hAnsi="Arial" w:cs="Arial"/>
+          <w:color w:val="0D0E10"/>
+          <w:spacing w:val="-5"/>
+          <w:sz w:val="28"/>
+          <w:szCs w:val="28"/>
+          <w:lang w:val="es-MX"/>
+        </w:rPr>
+      </w:pPr>
+    </w:p>
+    <w:p>
+      <w:pPr>
+        <w:jc w:val="center"/>
         <w:rPr>
           <w:rFonts w:ascii="Arial" w:eastAsia="Times New Roman" w:hAnsi="Arial" w:cs="Arial"/>
           <w:b/>
           <w:bCs/>
-          <w:noProof/>
           <w:color w:val="0D0E10"/>
           <w:spacing w:val="-5"/>
           <w:sz w:val="28"/>
@@ -2008,81 +2352,8 @@
           <w:u w:val="single"/>
           <w:lang w:val="es-MX"/>
         </w:rPr>
-        <w:drawing>
-          <wp:anchor distT="0" distB="0" distL="114300" distR="114300" simplePos="0" relativeHeight="251659264" behindDoc="1" locked="0" layoutInCell="1" allowOverlap="1" wp14:anchorId="1D493B84" wp14:editId="3D29CBD8">
-            <wp:simplePos x="0" y="0"/>
-            <wp:positionH relativeFrom="margin">
-              <wp:posOffset>2225040</wp:posOffset>
-            </wp:positionH>
-            <wp:positionV relativeFrom="paragraph">
-              <wp:posOffset>277495</wp:posOffset>
-            </wp:positionV>
-            <wp:extent cx="4213860" cy="2326005"/>
-            <wp:effectExtent l="0" t="0" r="0" b="0"/>
-            <wp:wrapTight wrapText="bothSides">
-              <wp:wrapPolygon edited="0">
-                <wp:start x="0" y="0"/>
-                <wp:lineTo x="0" y="21405"/>
-                <wp:lineTo x="21483" y="21405"/>
-                <wp:lineTo x="21483" y="0"/>
-                <wp:lineTo x="0" y="0"/>
-              </wp:wrapPolygon>
-            </wp:wrapTight>
-            <wp:docPr id="3" name="Imagen 3"/>
-            <wp:cNvGraphicFramePr>
-              <a:graphicFrameLocks xmlns:a="http://schemas.openxmlformats.org/drawingml/2006/main" noChangeAspect="1"/>
-            </wp:cNvGraphicFramePr>
-            <a:graphic xmlns:a="http://schemas.openxmlformats.org/drawingml/2006/main">
-              <a:graphicData uri="http://schemas.openxmlformats.org/drawingml/2006/picture">
-                <pic:pic xmlns:pic="http://schemas.openxmlformats.org/drawingml/2006/picture">
-                  <pic:nvPicPr>
-                    <pic:cNvPr id="0" name="Picture 2"/>
-                    <pic:cNvPicPr>
-                      <a:picLocks noChangeAspect="1" noChangeArrowheads="1"/>
-                    </pic:cNvPicPr>
-                  </pic:nvPicPr>
-                  <pic:blipFill>
-                    <a:blip r:embed="rId11" cstate="print">
-                      <a:extLst>
-                        <a:ext uri="{28A0092B-C50C-407E-A947-70E740481C1C}">
-                          <a14:useLocalDpi xmlns:a14="http://schemas.microsoft.com/office/drawing/2010/main" val="0"/>
-                        </a:ext>
-                      </a:extLst>
-                    </a:blip>
-                    <a:srcRect/>
-                    <a:stretch>
-                      <a:fillRect/>
-                    </a:stretch>
-                  </pic:blipFill>
-                  <pic:spPr bwMode="auto">
-                    <a:xfrm>
-                      <a:off x="0" y="0"/>
-                      <a:ext cx="4213860" cy="2326005"/>
-                    </a:xfrm>
-                    <a:prstGeom prst="rect">
-                      <a:avLst/>
-                    </a:prstGeom>
-                    <a:noFill/>
-                    <a:ln>
-                      <a:noFill/>
-                    </a:ln>
-                  </pic:spPr>
-                </pic:pic>
-              </a:graphicData>
-            </a:graphic>
-            <wp14:sizeRelH relativeFrom="page">
-              <wp14:pctWidth>0</wp14:pctWidth>
-            </wp14:sizeRelH>
-            <wp14:sizeRelV relativeFrom="page">
-              <wp14:pctHeight>0</wp14:pctHeight>
-            </wp14:sizeRelV>
-          </wp:anchor>
-        </w:drawing>
-      </w:r>
-    </w:p>
-    <w:p>
-      <w:pPr>
-        <w:pStyle w:val="Prrafodelista"/>
+      </w:pPr>
+      <w:r>
         <w:rPr>
           <w:rFonts w:ascii="Arial" w:eastAsia="Times New Roman" w:hAnsi="Arial" w:cs="Arial"/>
           <w:b/>
@@ -2091,523 +2362,12 @@
           <w:spacing w:val="-5"/>
           <w:sz w:val="28"/>
           <w:szCs w:val="28"/>
-          <w:lang w:val="es-MX"/>
-        </w:rPr>
-      </w:pPr>
-    </w:p>
-    <w:p>
-      <w:pPr>
-        <w:pStyle w:val="Prrafodelista"/>
-        <w:rPr>
-          <w:rFonts w:ascii="Arial" w:eastAsia="Times New Roman" w:hAnsi="Arial" w:cs="Arial"/>
-          <w:b/>
-          <w:bCs/>
-          <w:color w:val="0D0E10"/>
-          <w:spacing w:val="-5"/>
-          <w:sz w:val="28"/>
-          <w:szCs w:val="28"/>
-          <w:lang w:val="es-MX"/>
-        </w:rPr>
-      </w:pPr>
-    </w:p>
-    <w:p>
-      <w:pPr>
-        <w:rPr>
-          <w:rFonts w:ascii="Arial" w:eastAsia="Times New Roman" w:hAnsi="Arial" w:cs="Arial"/>
-          <w:b/>
-          <w:bCs/>
-          <w:color w:val="0D0E10"/>
-          <w:spacing w:val="-5"/>
-          <w:sz w:val="28"/>
-          <w:szCs w:val="28"/>
-          <w:lang w:val="es-MX"/>
-        </w:rPr>
-      </w:pPr>
-    </w:p>
-    <w:p>
-      <w:pPr>
-        <w:pStyle w:val="Prrafodelista"/>
-        <w:rPr>
-          <w:rFonts w:ascii="Arial" w:eastAsia="Times New Roman" w:hAnsi="Arial" w:cs="Arial"/>
-          <w:b/>
-          <w:bCs/>
-          <w:color w:val="0D0E10"/>
-          <w:spacing w:val="-5"/>
-          <w:sz w:val="28"/>
-          <w:szCs w:val="28"/>
-          <w:lang w:val="es-MX"/>
-        </w:rPr>
-      </w:pPr>
-    </w:p>
-    <w:p>
-      <w:pPr>
-        <w:pStyle w:val="Prrafodelista"/>
-        <w:numPr>
-          <w:ilvl w:val="0"/>
-          <w:numId w:val="6"/>
-        </w:numPr>
-        <w:rPr>
-          <w:rFonts w:ascii="Arial" w:eastAsia="Times New Roman" w:hAnsi="Arial" w:cs="Arial"/>
-          <w:b/>
-          <w:bCs/>
-          <w:color w:val="0D0E10"/>
-          <w:spacing w:val="-5"/>
-          <w:sz w:val="28"/>
-          <w:szCs w:val="28"/>
-          <w:lang w:val="es-MX"/>
-        </w:rPr>
-      </w:pPr>
-      <w:r>
-        <w:rPr>
-          <w:rFonts w:ascii="Arial" w:eastAsia="Times New Roman" w:hAnsi="Arial" w:cs="Arial"/>
-          <w:b/>
-          <w:bCs/>
-          <w:color w:val="0D0E10"/>
-          <w:spacing w:val="-5"/>
-          <w:sz w:val="28"/>
-          <w:szCs w:val="28"/>
-          <w:lang w:val="es-MX"/>
-        </w:rPr>
-        <w:t>El uso previsto</w:t>
-      </w:r>
-    </w:p>
-    <w:p>
-      <w:pPr>
-        <w:rPr>
-          <w:rFonts w:ascii="Arial" w:eastAsia="Times New Roman" w:hAnsi="Arial" w:cs="Arial"/>
-          <w:color w:val="0D0E10"/>
-          <w:spacing w:val="-5"/>
-          <w:sz w:val="24"/>
-          <w:szCs w:val="24"/>
-          <w:lang w:val="es-MX"/>
-        </w:rPr>
-      </w:pPr>
-      <w:r>
-        <w:rPr>
-          <w:rFonts w:ascii="Arial" w:eastAsia="Times New Roman" w:hAnsi="Arial" w:cs="Arial"/>
-          <w:color w:val="0D0E10"/>
-          <w:spacing w:val="-5"/>
-          <w:sz w:val="24"/>
-          <w:szCs w:val="24"/>
-          <w:lang w:val="es-MX"/>
-        </w:rPr>
-        <w:t>Que la gente la use para comprar y reservar sus entradas para los distint</w:t>
-      </w:r>
-      <w:r>
-        <w:rPr>
-          <w:rFonts w:ascii="Arial" w:eastAsia="Times New Roman" w:hAnsi="Arial" w:cs="Arial"/>
-          <w:color w:val="0D0E10"/>
-          <w:spacing w:val="-5"/>
-          <w:sz w:val="24"/>
-          <w:szCs w:val="24"/>
-          <w:lang w:val="es-MX"/>
-        </w:rPr>
-        <w:t>o</w:t>
-      </w:r>
-      <w:r>
-        <w:rPr>
-          <w:rFonts w:ascii="Arial" w:eastAsia="Times New Roman" w:hAnsi="Arial" w:cs="Arial"/>
-          <w:color w:val="0D0E10"/>
-          <w:spacing w:val="-5"/>
-          <w:sz w:val="24"/>
-          <w:szCs w:val="24"/>
-          <w:lang w:val="es-MX"/>
-        </w:rPr>
-        <w:t>s conciertos que ofrecemos</w:t>
-      </w:r>
-      <w:r>
-        <w:rPr>
-          <w:rFonts w:ascii="Arial" w:eastAsia="Times New Roman" w:hAnsi="Arial" w:cs="Arial"/>
-          <w:color w:val="0D0E10"/>
-          <w:spacing w:val="-5"/>
-          <w:sz w:val="24"/>
-          <w:szCs w:val="24"/>
-          <w:lang w:val="es-MX"/>
-        </w:rPr>
-        <w:t xml:space="preserve">, y que vean cada actualización de nuevos conciertos </w:t>
-      </w:r>
-    </w:p>
-    <w:p>
-      <w:pPr>
-        <w:rPr>
-          <w:rFonts w:ascii="Arial" w:eastAsia="Times New Roman" w:hAnsi="Arial" w:cs="Arial"/>
-          <w:color w:val="0D0E10"/>
-          <w:spacing w:val="-5"/>
-          <w:sz w:val="24"/>
-          <w:szCs w:val="24"/>
-          <w:lang w:val="es-MX"/>
-        </w:rPr>
-      </w:pPr>
-    </w:p>
-    <w:p>
-      <w:pPr>
-        <w:pStyle w:val="Prrafodelista"/>
-        <w:numPr>
-          <w:ilvl w:val="0"/>
-          <w:numId w:val="6"/>
-        </w:numPr>
-        <w:rPr>
-          <w:rFonts w:ascii="Arial" w:eastAsia="Times New Roman" w:hAnsi="Arial" w:cs="Arial"/>
-          <w:b/>
-          <w:bCs/>
-          <w:color w:val="0D0E10"/>
-          <w:spacing w:val="-5"/>
-          <w:sz w:val="28"/>
-          <w:szCs w:val="28"/>
-          <w:lang w:val="es-MX"/>
-        </w:rPr>
-      </w:pPr>
-      <w:r>
-        <w:rPr>
-          <w:rFonts w:ascii="Arial" w:eastAsia="Times New Roman" w:hAnsi="Arial" w:cs="Arial"/>
-          <w:b/>
-          <w:bCs/>
-          <w:color w:val="0D0E10"/>
-          <w:spacing w:val="-5"/>
-          <w:sz w:val="28"/>
-          <w:szCs w:val="28"/>
-          <w:lang w:val="es-MX"/>
-        </w:rPr>
-        <w:t xml:space="preserve">Tiempo previsto </w:t>
-      </w:r>
-    </w:p>
-    <w:p>
-      <w:pPr>
-        <w:rPr>
-          <w:rFonts w:ascii="Arial" w:eastAsia="Times New Roman" w:hAnsi="Arial" w:cs="Arial"/>
-          <w:color w:val="0D0E10"/>
-          <w:spacing w:val="-5"/>
-          <w:sz w:val="24"/>
-          <w:szCs w:val="24"/>
-          <w:lang w:val="es-MX"/>
-        </w:rPr>
-      </w:pPr>
-      <w:r>
-        <w:rPr>
-          <w:rFonts w:ascii="Arial" w:eastAsia="Times New Roman" w:hAnsi="Arial" w:cs="Arial"/>
-          <w:color w:val="0D0E10"/>
-          <w:spacing w:val="-5"/>
-          <w:sz w:val="24"/>
-          <w:szCs w:val="24"/>
-          <w:lang w:val="es-MX"/>
-        </w:rPr>
-        <w:t xml:space="preserve">Estimamos tardar en todo el programa un total de 6 meses siendo redactado en este diagrama de </w:t>
-      </w:r>
-      <w:proofErr w:type="spellStart"/>
-      <w:r>
-        <w:rPr>
-          <w:rFonts w:ascii="Arial" w:eastAsia="Times New Roman" w:hAnsi="Arial" w:cs="Arial"/>
-          <w:color w:val="0D0E10"/>
-          <w:spacing w:val="-5"/>
-          <w:sz w:val="24"/>
-          <w:szCs w:val="24"/>
-          <w:lang w:val="es-MX"/>
-        </w:rPr>
-        <w:t>grant</w:t>
-      </w:r>
-      <w:proofErr w:type="spellEnd"/>
-      <w:r>
-        <w:rPr>
-          <w:rFonts w:ascii="Arial" w:eastAsia="Times New Roman" w:hAnsi="Arial" w:cs="Arial"/>
-          <w:color w:val="0D0E10"/>
-          <w:spacing w:val="-5"/>
-          <w:sz w:val="24"/>
-          <w:szCs w:val="24"/>
-          <w:lang w:val="es-MX"/>
-        </w:rPr>
-        <w:t>:</w:t>
-      </w:r>
-    </w:p>
-    <w:p>
-      <w:pPr>
-        <w:jc w:val="center"/>
-        <w:rPr>
-          <w:rFonts w:ascii="Arial" w:eastAsia="Times New Roman" w:hAnsi="Arial" w:cs="Arial"/>
-          <w:color w:val="0D0E10"/>
-          <w:spacing w:val="-5"/>
-          <w:sz w:val="28"/>
-          <w:szCs w:val="28"/>
-          <w:lang w:val="es-MX"/>
-        </w:rPr>
-      </w:pPr>
-      <w:r>
-        <w:rPr>
-          <w:rFonts w:ascii="Arial" w:eastAsia="Times New Roman" w:hAnsi="Arial" w:cs="Arial"/>
-          <w:noProof/>
-          <w:color w:val="0D0E10"/>
-          <w:spacing w:val="-5"/>
-          <w:sz w:val="28"/>
-          <w:szCs w:val="28"/>
-          <w:lang w:val="es-MX"/>
-        </w:rPr>
-        <w:drawing>
-          <wp:anchor distT="0" distB="0" distL="114300" distR="114300" simplePos="0" relativeHeight="251658240" behindDoc="1" locked="0" layoutInCell="1" allowOverlap="1" wp14:anchorId="16FEB1AC" wp14:editId="6612D51C">
-            <wp:simplePos x="0" y="0"/>
-            <wp:positionH relativeFrom="margin">
-              <wp:align>right</wp:align>
-            </wp:positionH>
-            <wp:positionV relativeFrom="paragraph">
-              <wp:posOffset>372745</wp:posOffset>
-            </wp:positionV>
-            <wp:extent cx="5943600" cy="1249680"/>
-            <wp:effectExtent l="0" t="0" r="0" b="7620"/>
-            <wp:wrapTight wrapText="bothSides">
-              <wp:wrapPolygon edited="0">
-                <wp:start x="0" y="0"/>
-                <wp:lineTo x="0" y="21402"/>
-                <wp:lineTo x="21531" y="21402"/>
-                <wp:lineTo x="21531" y="0"/>
-                <wp:lineTo x="0" y="0"/>
-              </wp:wrapPolygon>
-            </wp:wrapTight>
-            <wp:docPr id="2" name="Imagen 2"/>
-            <wp:cNvGraphicFramePr>
-              <a:graphicFrameLocks xmlns:a="http://schemas.openxmlformats.org/drawingml/2006/main" noChangeAspect="1"/>
-            </wp:cNvGraphicFramePr>
-            <a:graphic xmlns:a="http://schemas.openxmlformats.org/drawingml/2006/main">
-              <a:graphicData uri="http://schemas.openxmlformats.org/drawingml/2006/picture">
-                <pic:pic xmlns:pic="http://schemas.openxmlformats.org/drawingml/2006/picture">
-                  <pic:nvPicPr>
-                    <pic:cNvPr id="0" name="Picture 1"/>
-                    <pic:cNvPicPr>
-                      <a:picLocks noChangeAspect="1" noChangeArrowheads="1"/>
-                    </pic:cNvPicPr>
-                  </pic:nvPicPr>
-                  <pic:blipFill>
-                    <a:blip r:embed="rId12">
-                      <a:extLst>
-                        <a:ext uri="{28A0092B-C50C-407E-A947-70E740481C1C}">
-                          <a14:useLocalDpi xmlns:a14="http://schemas.microsoft.com/office/drawing/2010/main" val="0"/>
-                        </a:ext>
-                      </a:extLst>
-                    </a:blip>
-                    <a:srcRect/>
-                    <a:stretch>
-                      <a:fillRect/>
-                    </a:stretch>
-                  </pic:blipFill>
-                  <pic:spPr bwMode="auto">
-                    <a:xfrm>
-                      <a:off x="0" y="0"/>
-                      <a:ext cx="5943600" cy="1249680"/>
-                    </a:xfrm>
-                    <a:prstGeom prst="rect">
-                      <a:avLst/>
-                    </a:prstGeom>
-                    <a:noFill/>
-                    <a:ln>
-                      <a:noFill/>
-                    </a:ln>
-                  </pic:spPr>
-                </pic:pic>
-              </a:graphicData>
-            </a:graphic>
-          </wp:anchor>
-        </w:drawing>
-      </w:r>
-    </w:p>
-    <w:p>
-      <w:pPr>
-        <w:rPr>
-          <w:rFonts w:ascii="Arial" w:eastAsia="Times New Roman" w:hAnsi="Arial" w:cs="Arial"/>
-          <w:color w:val="0D0E10"/>
-          <w:spacing w:val="-5"/>
-          <w:sz w:val="28"/>
-          <w:szCs w:val="28"/>
-          <w:lang w:val="es-MX"/>
-        </w:rPr>
-      </w:pPr>
-    </w:p>
-    <w:p>
-      <w:pPr>
-        <w:rPr>
-          <w:rFonts w:ascii="Arial" w:eastAsia="Times New Roman" w:hAnsi="Arial" w:cs="Arial"/>
-          <w:color w:val="0D0E10"/>
-          <w:spacing w:val="-5"/>
-          <w:sz w:val="28"/>
-          <w:szCs w:val="28"/>
-          <w:lang w:val="es-MX"/>
-        </w:rPr>
-      </w:pPr>
-    </w:p>
-    <w:p>
-      <w:pPr>
-        <w:rPr>
-          <w:rFonts w:ascii="Arial" w:eastAsia="Times New Roman" w:hAnsi="Arial" w:cs="Arial"/>
-          <w:color w:val="0D0E10"/>
-          <w:spacing w:val="-5"/>
-          <w:sz w:val="28"/>
-          <w:szCs w:val="28"/>
-          <w:lang w:val="es-MX"/>
-        </w:rPr>
-      </w:pPr>
-    </w:p>
-    <w:p>
-      <w:pPr>
-        <w:rPr>
-          <w:rFonts w:ascii="Arial" w:eastAsia="Times New Roman" w:hAnsi="Arial" w:cs="Arial"/>
-          <w:color w:val="0D0E10"/>
-          <w:spacing w:val="-5"/>
-          <w:sz w:val="28"/>
-          <w:szCs w:val="28"/>
-          <w:lang w:val="es-MX"/>
-        </w:rPr>
-      </w:pPr>
-    </w:p>
-    <w:p>
-      <w:pPr>
-        <w:rPr>
-          <w:rFonts w:ascii="Arial" w:eastAsia="Times New Roman" w:hAnsi="Arial" w:cs="Arial"/>
-          <w:color w:val="0D0E10"/>
-          <w:spacing w:val="-5"/>
-          <w:sz w:val="28"/>
-          <w:szCs w:val="28"/>
-          <w:lang w:val="es-MX"/>
-        </w:rPr>
-      </w:pPr>
-    </w:p>
-    <w:p>
-      <w:pPr>
-        <w:rPr>
-          <w:rFonts w:ascii="Arial" w:eastAsia="Times New Roman" w:hAnsi="Arial" w:cs="Arial"/>
-          <w:color w:val="0D0E10"/>
-          <w:spacing w:val="-5"/>
-          <w:sz w:val="28"/>
-          <w:szCs w:val="28"/>
-          <w:lang w:val="es-MX"/>
-        </w:rPr>
-      </w:pPr>
-    </w:p>
-    <w:p>
-      <w:pPr>
-        <w:rPr>
-          <w:rFonts w:ascii="Arial" w:eastAsia="Times New Roman" w:hAnsi="Arial" w:cs="Arial"/>
-          <w:color w:val="0D0E10"/>
-          <w:spacing w:val="-5"/>
-          <w:sz w:val="28"/>
-          <w:szCs w:val="28"/>
-          <w:lang w:val="es-MX"/>
-        </w:rPr>
-      </w:pPr>
-    </w:p>
-    <w:p>
-      <w:pPr>
-        <w:rPr>
-          <w:rFonts w:ascii="Arial" w:eastAsia="Times New Roman" w:hAnsi="Arial" w:cs="Arial"/>
-          <w:color w:val="0D0E10"/>
-          <w:spacing w:val="-5"/>
-          <w:sz w:val="28"/>
-          <w:szCs w:val="28"/>
-          <w:lang w:val="es-MX"/>
-        </w:rPr>
-      </w:pPr>
-    </w:p>
-    <w:p>
-      <w:pPr>
-        <w:rPr>
-          <w:rFonts w:ascii="Arial" w:eastAsia="Times New Roman" w:hAnsi="Arial" w:cs="Arial"/>
-          <w:color w:val="0D0E10"/>
-          <w:spacing w:val="-5"/>
-          <w:sz w:val="28"/>
-          <w:szCs w:val="28"/>
-          <w:lang w:val="es-MX"/>
-        </w:rPr>
-      </w:pPr>
-    </w:p>
-    <w:p>
-      <w:pPr>
-        <w:rPr>
-          <w:rFonts w:ascii="Arial" w:eastAsia="Times New Roman" w:hAnsi="Arial" w:cs="Arial"/>
-          <w:color w:val="0D0E10"/>
-          <w:spacing w:val="-5"/>
-          <w:sz w:val="28"/>
-          <w:szCs w:val="28"/>
-          <w:lang w:val="es-MX"/>
-        </w:rPr>
-      </w:pPr>
-    </w:p>
-    <w:p>
-      <w:pPr>
-        <w:rPr>
-          <w:rFonts w:ascii="Arial" w:eastAsia="Times New Roman" w:hAnsi="Arial" w:cs="Arial"/>
-          <w:color w:val="0D0E10"/>
-          <w:spacing w:val="-5"/>
-          <w:sz w:val="28"/>
-          <w:szCs w:val="28"/>
-          <w:lang w:val="es-MX"/>
-        </w:rPr>
-      </w:pPr>
-    </w:p>
-    <w:p>
-      <w:pPr>
-        <w:rPr>
-          <w:rFonts w:ascii="Arial" w:eastAsia="Times New Roman" w:hAnsi="Arial" w:cs="Arial"/>
-          <w:color w:val="0D0E10"/>
-          <w:spacing w:val="-5"/>
-          <w:sz w:val="28"/>
-          <w:szCs w:val="28"/>
-          <w:lang w:val="es-MX"/>
-        </w:rPr>
-      </w:pPr>
-    </w:p>
-    <w:p>
-      <w:pPr>
-        <w:rPr>
-          <w:rFonts w:ascii="Arial" w:eastAsia="Times New Roman" w:hAnsi="Arial" w:cs="Arial"/>
-          <w:color w:val="0D0E10"/>
-          <w:spacing w:val="-5"/>
-          <w:sz w:val="28"/>
-          <w:szCs w:val="28"/>
-          <w:lang w:val="es-MX"/>
-        </w:rPr>
-      </w:pPr>
-    </w:p>
-    <w:p>
-      <w:pPr>
-        <w:jc w:val="center"/>
-        <w:rPr>
-          <w:rFonts w:ascii="Arial" w:eastAsia="Times New Roman" w:hAnsi="Arial" w:cs="Arial"/>
-          <w:b/>
-          <w:bCs/>
-          <w:color w:val="0D0E10"/>
-          <w:spacing w:val="-5"/>
-          <w:sz w:val="28"/>
-          <w:szCs w:val="28"/>
-          <w:u w:val="single"/>
-          <w:lang w:val="es-MX"/>
-        </w:rPr>
-      </w:pPr>
-      <w:r>
-        <w:rPr>
-          <w:rFonts w:ascii="Arial" w:eastAsia="Times New Roman" w:hAnsi="Arial" w:cs="Arial"/>
-          <w:b/>
-          <w:bCs/>
-          <w:color w:val="0D0E10"/>
-          <w:spacing w:val="-5"/>
-          <w:sz w:val="28"/>
-          <w:szCs w:val="28"/>
           <w:u w:val="single"/>
           <w:lang w:val="es-MX"/>
         </w:rPr>
         <w:lastRenderedPageBreak/>
         <w:t>REQUISITOS FUNCIONALES</w:t>
       </w:r>
-    </w:p>
-    <w:p>
-      <w:pPr>
-        <w:jc w:val="both"/>
-        <w:rPr>
-          <w:rFonts w:ascii="Arial" w:eastAsia="Times New Roman" w:hAnsi="Arial" w:cs="Arial"/>
-          <w:b/>
-          <w:bCs/>
-          <w:color w:val="0D0E10"/>
-          <w:spacing w:val="-5"/>
-          <w:sz w:val="24"/>
-          <w:szCs w:val="24"/>
-          <w:u w:val="single"/>
-          <w:lang w:val="es-MX"/>
-        </w:rPr>
-      </w:pPr>
     </w:p>
     <w:p>
       <w:pPr>
@@ -2753,7 +2513,35 @@
           <w:szCs w:val="24"/>
           <w:lang w:val="es-MX"/>
         </w:rPr>
-        <w:t xml:space="preserve">Un seleccionador de idiomas con el que cada usuario pueda escoger el idioma que más le interese para su fácil acceso </w:t>
+        <w:t xml:space="preserve">Un </w:t>
+      </w:r>
+      <w:proofErr w:type="spellStart"/>
+      <w:r>
+        <w:rPr>
+          <w:rFonts w:ascii="Arial" w:eastAsia="Times New Roman" w:hAnsi="Arial" w:cs="Arial"/>
+          <w:i/>
+          <w:iCs/>
+          <w:color w:val="0D0E10"/>
+          <w:spacing w:val="-5"/>
+          <w:sz w:val="24"/>
+          <w:szCs w:val="24"/>
+          <w:lang w:val="es-MX"/>
+        </w:rPr>
+        <w:t>bot</w:t>
+      </w:r>
+      <w:proofErr w:type="spellEnd"/>
+      <w:r>
+        <w:rPr>
+          <w:rFonts w:ascii="Arial" w:eastAsia="Times New Roman" w:hAnsi="Arial" w:cs="Arial"/>
+          <w:i/>
+          <w:iCs/>
+          <w:color w:val="0D0E10"/>
+          <w:spacing w:val="-5"/>
+          <w:sz w:val="24"/>
+          <w:szCs w:val="24"/>
+          <w:lang w:val="es-MX"/>
+        </w:rPr>
+        <w:t xml:space="preserve"> de inteligencia artificial que pueda hablar con el usuario para darle recomendaciones y que cosa podría comer según sus gustos.</w:t>
       </w:r>
     </w:p>
     <w:p>
@@ -3086,6 +2874,18 @@
     </w:p>
     <w:p>
       <w:pPr>
+        <w:rPr>
+          <w:rFonts w:ascii="Arial" w:eastAsia="Times New Roman" w:hAnsi="Arial" w:cs="Arial"/>
+          <w:color w:val="0D0E10"/>
+          <w:spacing w:val="-5"/>
+          <w:sz w:val="28"/>
+          <w:szCs w:val="28"/>
+          <w:lang w:val="es-MX"/>
+        </w:rPr>
+      </w:pPr>
+    </w:p>
+    <w:p>
+      <w:pPr>
         <w:jc w:val="center"/>
         <w:rPr>
           <w:rFonts w:ascii="Arial" w:eastAsia="Times New Roman" w:hAnsi="Arial" w:cs="Arial"/>
@@ -3186,7 +2986,33 @@
           <w:szCs w:val="24"/>
           <w:lang w:val="es-MX"/>
         </w:rPr>
-        <w:t>y poder tener un fácil acceso a la compra de boletos con sencillos pasos.</w:t>
+        <w:t xml:space="preserve">y poder tener un fácil acceso </w:t>
+      </w:r>
+      <w:r>
+        <w:rPr>
+          <w:rFonts w:ascii="Arial" w:eastAsia="Times New Roman" w:hAnsi="Arial" w:cs="Arial"/>
+          <w:i/>
+          <w:iCs/>
+          <w:color w:val="0D0E10"/>
+          <w:spacing w:val="-5"/>
+          <w:sz w:val="24"/>
+          <w:szCs w:val="24"/>
+          <w:lang w:val="es-MX"/>
+        </w:rPr>
+        <w:t>al pedido de comida</w:t>
+      </w:r>
+      <w:r>
+        <w:rPr>
+          <w:rFonts w:ascii="Arial" w:eastAsia="Times New Roman" w:hAnsi="Arial" w:cs="Arial"/>
+          <w:i/>
+          <w:iCs/>
+          <w:color w:val="0D0E10"/>
+          <w:spacing w:val="-5"/>
+          <w:sz w:val="24"/>
+          <w:szCs w:val="24"/>
+          <w:lang w:val="es-MX"/>
+        </w:rPr>
+        <w:t xml:space="preserve"> con sencillos pasos.</w:t>
       </w:r>
     </w:p>
     <w:p>
@@ -3414,7 +3240,20 @@
           <w:szCs w:val="24"/>
           <w:lang w:val="es-MX"/>
         </w:rPr>
-        <w:t>Este debe tener una comunicación mediante servidores para el almacenamiento y actualizar la información de las reservas constantemente.</w:t>
+        <w:t xml:space="preserve">Este debe tener una comunicación mediante servidores para el almacenamiento y actualizar la información de </w:t>
+      </w:r>
+      <w:r>
+        <w:rPr>
+          <w:rFonts w:ascii="Arial" w:eastAsia="Times New Roman" w:hAnsi="Arial" w:cs="Arial"/>
+          <w:i/>
+          <w:iCs/>
+          <w:color w:val="0D0E10"/>
+          <w:spacing w:val="-5"/>
+          <w:sz w:val="24"/>
+          <w:szCs w:val="24"/>
+          <w:lang w:val="es-MX"/>
+        </w:rPr>
+        <w:t>los pedidos y los envíos constantemente</w:t>
       </w:r>
     </w:p>
     <w:p>
@@ -3849,7 +3688,6 @@
         </w:rPr>
         <w:t xml:space="preserve">, Windows, Mac, Linux para atraer más variedad de </w:t>
       </w:r>
-      <w:proofErr w:type="spellStart"/>
       <w:r>
         <w:rPr>
           <w:rFonts w:ascii="Arial" w:eastAsia="Times New Roman" w:hAnsi="Arial" w:cs="Arial"/>
@@ -3861,9 +3699,8 @@
           <w:szCs w:val="24"/>
           <w:lang w:val="es-MX"/>
         </w:rPr>
-        <w:t>publico</w:t>
-      </w:r>
-      <w:proofErr w:type="spellEnd"/>
+        <w:t>público</w:t>
+      </w:r>
       <w:r>
         <w:rPr>
           <w:rFonts w:ascii="Arial" w:eastAsia="Times New Roman" w:hAnsi="Arial" w:cs="Arial"/>
@@ -4066,7 +3903,20 @@
           <w:szCs w:val="24"/>
           <w:lang w:val="es-MX"/>
         </w:rPr>
-        <w:t>por el cambio de generación en dispositivos, siendo más optimizado y trayendo mejor contenido.</w:t>
+        <w:t xml:space="preserve">por el cambio de generación en dispositivos, </w:t>
+      </w:r>
+      <w:r>
+        <w:rPr>
+          <w:rFonts w:ascii="Arial" w:eastAsia="Times New Roman" w:hAnsi="Arial" w:cs="Arial"/>
+          <w:i/>
+          <w:iCs/>
+          <w:color w:val="0D0E10"/>
+          <w:spacing w:val="-5"/>
+          <w:sz w:val="24"/>
+          <w:szCs w:val="24"/>
+          <w:lang w:val="es-MX"/>
+        </w:rPr>
+        <w:t>y adaptarse para un servicio a nivel nacional</w:t>
       </w:r>
     </w:p>
     <w:p>
@@ -4130,7 +3980,7 @@
       </w:r>
     </w:p>
     <w:sectPr>
-      <w:footerReference w:type="default" r:id="rId13"/>
+      <w:footerReference w:type="default" r:id="rId12"/>
       <w:pgSz w:w="12240" w:h="15840"/>
       <w:pgMar w:top="1440" w:right="1440" w:bottom="1440" w:left="1440" w:header="708" w:footer="708" w:gutter="0"/>
       <w:pgBorders w:offsetFrom="page">
@@ -4360,13 +4210,13 @@
         </mc:Choice>
         <mc:Fallback>
           <w:pict>
-            <v:group w14:anchorId="44ECE447" id="Grupo 37" o:spid="_x0000_s1028" style="position:absolute;margin-left:416.8pt;margin-top:0;width:468pt;height:25.2pt;z-index:251660288;mso-width-percent:1000;mso-top-percent:200;mso-wrap-distance-left:0;mso-wrap-distance-right:0;mso-position-horizontal:right;mso-position-horizontal-relative:margin;mso-position-vertical-relative:bottom-margin-area;mso-width-percent:1000;mso-top-percent:200;mso-width-relative:margin;mso-height-relative:margin" coordsize="59626,3238" o:gfxdata="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">
-              <v:rect id="Rectángulo 38" o:spid="_x0000_s1029" style="position:absolute;left:190;width:59436;height:188;visibility:visible;mso-wrap-style:square;v-text-anchor:middle" o:gfxdata="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" fillcolor="black [3213]" stroked="f" strokeweight="1pt"/>
+            <v:group w14:anchorId="44ECE447" id="Grupo 37" o:spid="_x0000_s1027" style="position:absolute;margin-left:416.8pt;margin-top:0;width:468pt;height:25.2pt;z-index:251660288;mso-width-percent:1000;mso-top-percent:200;mso-wrap-distance-left:0;mso-wrap-distance-right:0;mso-position-horizontal:right;mso-position-horizontal-relative:margin;mso-position-vertical-relative:bottom-margin-area;mso-width-percent:1000;mso-top-percent:200;mso-width-relative:margin;mso-height-relative:margin" coordsize="59626,3238" o:gfxdata="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">
+              <v:rect id="Rectángulo 38" o:spid="_x0000_s1028" style="position:absolute;left:190;width:59436;height:188;visibility:visible;mso-wrap-style:square;v-text-anchor:middle" o:gfxdata="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" fillcolor="black [3213]" stroked="f" strokeweight="1pt"/>
               <v:shapetype id="_x0000_t202" coordsize="21600,21600" o:spt="202" path="m,l,21600r21600,l21600,xe">
                 <v:stroke joinstyle="miter"/>
                 <v:path gradientshapeok="t" o:connecttype="rect"/>
               </v:shapetype>
-              <v:shape id="Cuadro de texto 39" o:spid="_x0000_s1030" type="#_x0000_t202" style="position:absolute;top:666;width:59436;height:2572;visibility:visible;mso-wrap-style:square;v-text-anchor:bottom" o:gfxdata="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" filled="f" stroked="f" strokeweight=".5pt">
+              <v:shape id="Cuadro de texto 39" o:spid="_x0000_s1029" type="#_x0000_t202" style="position:absolute;top:666;width:59436;height:2572;visibility:visible;mso-wrap-style:square;v-text-anchor:bottom" o:gfxdata="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" filled="f" stroked="f" strokeweight=".5pt">
                 <v:textbox inset=",,,0">
                   <w:txbxContent>
                     <w:sdt>
@@ -4560,7 +4410,7 @@
         </mc:Choice>
         <mc:Fallback>
           <w:pict>
-            <v:rect w14:anchorId="0EC217B0" id="Rectángulo 40" o:spid="_x0000_s1031" style="position:absolute;margin-left:0;margin-top:0;width:36pt;height:25.2pt;z-index:251659264;visibility:visible;mso-wrap-style:square;mso-width-percent:0;mso-height-percent:0;mso-top-percent:200;mso-wrap-distance-left:0;mso-wrap-distance-top:0;mso-wrap-distance-right:0;mso-wrap-distance-bottom:0;mso-position-horizontal:left;mso-position-horizontal-relative:right-margin-area;mso-position-vertical-relative:bottom-margin-area;mso-width-percent:0;mso-height-percent:0;mso-top-percent:200;mso-width-relative:margin;mso-height-relative:margin;v-text-anchor:bottom" o:gfxdata="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" fillcolor="black [3213]" stroked="f" strokeweight="3pt">
+            <v:rect w14:anchorId="0EC217B0" id="Rectángulo 40" o:spid="_x0000_s1030" style="position:absolute;margin-left:0;margin-top:0;width:36pt;height:25.2pt;z-index:251659264;visibility:visible;mso-wrap-style:square;mso-width-percent:0;mso-height-percent:0;mso-top-percent:200;mso-wrap-distance-left:0;mso-wrap-distance-top:0;mso-wrap-distance-right:0;mso-wrap-distance-bottom:0;mso-position-horizontal:left;mso-position-horizontal-relative:right-margin-area;mso-position-vertical-relative:bottom-margin-area;mso-width-percent:0;mso-height-percent:0;mso-top-percent:200;mso-width-relative:margin;mso-height-relative:margin;v-text-anchor:bottom" o:gfxdata="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" fillcolor="black [3213]" stroked="f" strokeweight="3pt">
               <v:textbox>
                 <w:txbxContent>
                   <w:p>
